--- a/Testing-Selenium/pasos.docx
+++ b/Testing-Selenium/pasos.docx
@@ -2,26 +2,6 @@
 <file path=word/document.xml><?xml version="1.0" encoding="utf-8"?>
 <w:document xmlns:wpc="http://schemas.microsoft.com/office/word/2010/wordprocessingCanvas" xmlns:cx="http://schemas.microsoft.com/office/drawing/2014/chartex" xmlns:cx1="http://schemas.microsoft.com/office/drawing/2015/9/8/chartex" xmlns:cx2="http://schemas.microsoft.com/office/drawing/2015/10/21/chartex" xmlns:cx3="http://schemas.microsoft.com/office/drawing/2016/5/9/chartex" xmlns:cx4="http://schemas.microsoft.com/office/drawing/2016/5/10/chartex" xmlns:cx5="http://schemas.microsoft.com/office/drawing/2016/5/11/chartex" xmlns:cx6="http://schemas.microsoft.com/office/drawing/2016/5/12/chartex" xmlns:cx7="http://schemas.microsoft.com/office/drawing/2016/5/13/chartex" xmlns:cx8="http://schemas.microsoft.com/office/drawing/2016/5/14/chartex" xmlns:mc="http://schemas.openxmlformats.org/markup-compatibility/2006" xmlns:aink="http://schemas.microsoft.com/office/drawing/2016/ink" xmlns:am3d="http://schemas.microsoft.com/office/drawing/2017/model3d" xmlns:o="urn:schemas-microsoft-com:office:office" xmlns:r="http://schemas.openxmlformats.org/officeDocument/2006/relationships" xmlns:m="http://schemas.openxmlformats.org/officeDocument/2006/math" xmlns:v="urn:schemas-microsoft-com:vml" xmlns:wp14="http://schemas.microsoft.com/office/word/2010/wordprocessingDrawing" xmlns:wp="http://schemas.openxmlformats.org/drawingml/2006/wordprocessingDrawing" xmlns:w10="urn:schemas-microsoft-com:office:word" xmlns:w="http://schemas.openxmlformats.org/wordprocessingml/2006/main" xmlns:w14="http://schemas.microsoft.com/office/word/2010/wordml" xmlns:w15="http://schemas.microsoft.com/office/word/2012/wordml" xmlns:w16cid="http://schemas.microsoft.com/office/word/2016/wordml/cid" xmlns:w16se="http://schemas.microsoft.com/office/word/2015/wordml/symex" xmlns:wpg="http://schemas.microsoft.com/office/word/2010/wordprocessingGroup" xmlns:wpi="http://schemas.microsoft.com/office/word/2010/wordprocessingInk" xmlns:wne="http://schemas.microsoft.com/office/word/2006/wordml" xmlns:wps="http://schemas.microsoft.com/office/word/2010/wordprocessingShape" mc:Ignorable="w14 w15 w16se w16cid wp14">
   <w:body>
-    <w:p>
-      <w:r>
-        <w:fldChar w:fldCharType="begin"/>
-      </w:r>
-      <w:r>
-        <w:instrText xml:space="preserve"> HYPERLINK "https://www.solvetic.com/tutoriales/article/2666-testing-web-automatico-con-ruby-capybara-y-selenium/" </w:instrText>
-      </w:r>
-      <w:r>
-        <w:fldChar w:fldCharType="separate"/>
-      </w:r>
-      <w:r>
-        <w:rPr>
-          <w:rStyle w:val="Hipervnculo"/>
-        </w:rPr>
-        <w:t>https://www.solvetic.com/tutoriales/article/2666-testing-web-automatico-con-ruby-capybara-y-selenium/</w:t>
-      </w:r>
-      <w:r>
-        <w:fldChar w:fldCharType="end"/>
-      </w:r>
-    </w:p>
     <w:p>
       <w:r>
         <w:t xml:space="preserve">Realizaremos </w:t>
@@ -152,6 +132,19 @@
     <w:p/>
     <w:p>
       <w:r>
+        <w:t xml:space="preserve">Documentación: </w:t>
+      </w:r>
+      <w:hyperlink r:id="rId5" w:history="1">
+        <w:r>
+          <w:rPr>
+            <w:rStyle w:val="Hipervnculo"/>
+          </w:rPr>
+          <w:t>https://www.solvetic.com/tutoriales/article/2666-testing-web-automatico-con-ruby-capybara-y-selenium/</w:t>
+        </w:r>
+      </w:hyperlink>
+    </w:p>
+    <w:p>
+      <w:r>
         <w:t xml:space="preserve">Primero instalaremos </w:t>
       </w:r>
       <w:proofErr w:type="spellStart"/>
@@ -439,10 +432,20 @@
           <w:sz w:val="20"/>
           <w:szCs w:val="20"/>
         </w:rPr>
-        <w:t xml:space="preserve"> rspec</w:t>
-      </w:r>
-      <w:bookmarkStart w:id="0" w:name="_GoBack"/>
-      <w:bookmarkEnd w:id="0"/>
+        <w:t xml:space="preserve"> </w:t>
+      </w:r>
+      <w:proofErr w:type="spellStart"/>
+      <w:r>
+        <w:rPr>
+          <w:rStyle w:val="pln"/>
+          <w:rFonts w:ascii="Courier New" w:hAnsi="Courier New" w:cs="Courier New"/>
+          <w:color w:val="000000"/>
+          <w:sz w:val="20"/>
+          <w:szCs w:val="20"/>
+        </w:rPr>
+        <w:t>rspec</w:t>
+      </w:r>
+      <w:proofErr w:type="spellEnd"/>
     </w:p>
     <w:p/>
     <w:p>
@@ -838,7 +841,7 @@
         </w:rPr>
         <w:t xml:space="preserve">CAPYBARA SINTAXIS PARA LOS STEPS: </w:t>
       </w:r>
-      <w:hyperlink r:id="rId5" w:history="1">
+      <w:hyperlink r:id="rId6" w:history="1">
         <w:r>
           <w:rPr>
             <w:rStyle w:val="Hipervnculo"/>
@@ -864,8 +867,252 @@
     </w:p>
     <w:p>
       <w:pPr>
+        <w:pStyle w:val="Ttulo1"/>
+      </w:pPr>
+      <w:r>
+        <w:lastRenderedPageBreak/>
+        <w:t xml:space="preserve">TESTING AUTOMATIZADO -SIN-INTERFAZ WEB </w:t>
+      </w:r>
+      <w:proofErr w:type="spellStart"/>
+      <w:r>
+        <w:t>feature</w:t>
+      </w:r>
+      <w:proofErr w:type="spellEnd"/>
+      <w:r>
+        <w:t xml:space="preserve"> con 5 escenarios (pueden ser los anteriores) -&gt; </w:t>
+      </w:r>
+      <w:proofErr w:type="spellStart"/>
+      <w:proofErr w:type="gramStart"/>
+      <w:r>
+        <w:t>Gherkin</w:t>
+      </w:r>
+      <w:proofErr w:type="spellEnd"/>
+      <w:r>
+        <w:t xml:space="preserve"> .</w:t>
+      </w:r>
+      <w:proofErr w:type="spellStart"/>
+      <w:r>
+        <w:t>Feat</w:t>
+      </w:r>
+      <w:r>
+        <w:t>ur</w:t>
+      </w:r>
+      <w:r>
+        <w:t>e</w:t>
+      </w:r>
+      <w:proofErr w:type="spellEnd"/>
+      <w:proofErr w:type="gramEnd"/>
+      <w:r>
+        <w:t xml:space="preserve"> -&gt; </w:t>
+      </w:r>
+      <w:proofErr w:type="spellStart"/>
+      <w:r>
+        <w:t>Cucumber</w:t>
+      </w:r>
+      <w:proofErr w:type="spellEnd"/>
+      <w:r>
+        <w:t xml:space="preserve"> -&gt; </w:t>
+      </w:r>
+      <w:proofErr w:type="spellStart"/>
+      <w:r>
+        <w:t>rb</w:t>
+      </w:r>
+      <w:proofErr w:type="spellEnd"/>
+      <w:r>
+        <w:t xml:space="preserve"> -&gt; </w:t>
+      </w:r>
+      <w:proofErr w:type="spellStart"/>
+      <w:r>
+        <w:t>framework</w:t>
+      </w:r>
+      <w:proofErr w:type="spellEnd"/>
+      <w:r>
+        <w:t xml:space="preserve"> </w:t>
+      </w:r>
+      <w:proofErr w:type="spellStart"/>
+      <w:r>
+        <w:t>capybara</w:t>
+      </w:r>
+      <w:proofErr w:type="spellEnd"/>
+      <w:r>
+        <w:t xml:space="preserve"> + </w:t>
+      </w:r>
+      <w:proofErr w:type="spellStart"/>
+      <w:r>
+        <w:t>phanton</w:t>
+      </w:r>
+      <w:proofErr w:type="spellEnd"/>
+      <w:r>
+        <w:t xml:space="preserve"> -&gt; driver </w:t>
+      </w:r>
+      <w:proofErr w:type="spellStart"/>
+      <w:r>
+        <w:t>poltergeis</w:t>
+      </w:r>
+      <w:proofErr w:type="spellEnd"/>
+      <w:r>
+        <w:t xml:space="preserve"> -&gt; </w:t>
+      </w:r>
+      <w:proofErr w:type="spellStart"/>
+      <w:r>
+        <w:t>dsl</w:t>
+      </w:r>
+      <w:proofErr w:type="spellEnd"/>
+      <w:r>
+        <w:t xml:space="preserve"> </w:t>
+      </w:r>
+      <w:proofErr w:type="spellStart"/>
+      <w:r>
+        <w:t>capybara</w:t>
+      </w:r>
+      <w:proofErr w:type="spellEnd"/>
+      <w:r>
+        <w:t xml:space="preserve"> -&gt; RENFE</w:t>
+      </w:r>
+    </w:p>
+    <w:p/>
+    <w:p>
+      <w:pPr>
         <w:ind w:left="708"/>
       </w:pPr>
+      <w:r>
+        <w:t xml:space="preserve">Todo lo demás más: </w:t>
+      </w:r>
+    </w:p>
+    <w:p>
+      <w:pPr>
+        <w:pStyle w:val="l0"/>
+        <w:numPr>
+          <w:ilvl w:val="0"/>
+          <w:numId w:val="5"/>
+        </w:numPr>
+        <w:spacing w:before="0" w:beforeAutospacing="0" w:after="0" w:afterAutospacing="0"/>
+        <w:rPr>
+          <w:rStyle w:val="pln"/>
+          <w:rFonts w:ascii="Courier New" w:hAnsi="Courier New" w:cs="Courier New"/>
+          <w:sz w:val="20"/>
+          <w:szCs w:val="20"/>
+        </w:rPr>
+      </w:pPr>
+      <w:r>
+        <w:rPr>
+          <w:rStyle w:val="pln"/>
+          <w:rFonts w:ascii="Courier New" w:hAnsi="Courier New" w:cs="Courier New"/>
+          <w:color w:val="000000"/>
+          <w:sz w:val="20"/>
+          <w:szCs w:val="20"/>
+        </w:rPr>
+        <w:t xml:space="preserve">gem </w:t>
+      </w:r>
+      <w:proofErr w:type="spellStart"/>
+      <w:r>
+        <w:rPr>
+          <w:rStyle w:val="pln"/>
+          <w:rFonts w:ascii="Courier New" w:hAnsi="Courier New" w:cs="Courier New"/>
+          <w:color w:val="000000"/>
+          <w:sz w:val="20"/>
+          <w:szCs w:val="20"/>
+        </w:rPr>
+        <w:t>install</w:t>
+      </w:r>
+      <w:proofErr w:type="spellEnd"/>
+      <w:r>
+        <w:rPr>
+          <w:rStyle w:val="pln"/>
+          <w:rFonts w:ascii="Courier New" w:hAnsi="Courier New" w:cs="Courier New"/>
+          <w:color w:val="000000"/>
+          <w:sz w:val="20"/>
+          <w:szCs w:val="20"/>
+        </w:rPr>
+        <w:t xml:space="preserve"> poltergeist</w:t>
+      </w:r>
+    </w:p>
+    <w:p>
+      <w:pPr>
+        <w:pStyle w:val="Prrafodelista"/>
+        <w:numPr>
+          <w:ilvl w:val="0"/>
+          <w:numId w:val="5"/>
+        </w:numPr>
+      </w:pPr>
+      <w:r>
+        <w:t xml:space="preserve">gem </w:t>
+      </w:r>
+      <w:proofErr w:type="spellStart"/>
+      <w:r>
+        <w:t>install</w:t>
+      </w:r>
+      <w:proofErr w:type="spellEnd"/>
+      <w:r>
+        <w:t xml:space="preserve"> </w:t>
+      </w:r>
+      <w:proofErr w:type="spellStart"/>
+      <w:r>
+        <w:t>capybara</w:t>
+      </w:r>
+      <w:proofErr w:type="spellEnd"/>
+      <w:r>
+        <w:t xml:space="preserve"> poltergeist</w:t>
+      </w:r>
+    </w:p>
+    <w:p>
+      <w:pPr>
+        <w:pStyle w:val="l0"/>
+        <w:numPr>
+          <w:ilvl w:val="0"/>
+          <w:numId w:val="5"/>
+        </w:numPr>
+        <w:spacing w:before="0" w:beforeAutospacing="0" w:after="0" w:afterAutospacing="0"/>
+        <w:rPr>
+          <w:rFonts w:ascii="Courier New" w:hAnsi="Courier New" w:cs="Courier New"/>
+          <w:sz w:val="20"/>
+          <w:szCs w:val="20"/>
+        </w:rPr>
+      </w:pPr>
+      <w:r>
+        <w:rPr>
+          <w:rStyle w:val="pln"/>
+          <w:rFonts w:ascii="Courier New" w:hAnsi="Courier New" w:cs="Courier New"/>
+          <w:color w:val="000000"/>
+          <w:sz w:val="20"/>
+          <w:szCs w:val="20"/>
+        </w:rPr>
+        <w:t xml:space="preserve">gem </w:t>
+      </w:r>
+      <w:proofErr w:type="spellStart"/>
+      <w:r>
+        <w:rPr>
+          <w:rStyle w:val="pln"/>
+          <w:rFonts w:ascii="Courier New" w:hAnsi="Courier New" w:cs="Courier New"/>
+          <w:color w:val="000000"/>
+          <w:sz w:val="20"/>
+          <w:szCs w:val="20"/>
+        </w:rPr>
+        <w:t>install</w:t>
+      </w:r>
+      <w:proofErr w:type="spellEnd"/>
+      <w:r>
+        <w:rPr>
+          <w:rStyle w:val="pln"/>
+          <w:rFonts w:ascii="Courier New" w:hAnsi="Courier New" w:cs="Courier New"/>
+          <w:color w:val="000000"/>
+          <w:sz w:val="20"/>
+          <w:szCs w:val="20"/>
+        </w:rPr>
+        <w:t xml:space="preserve"> </w:t>
+      </w:r>
+      <w:proofErr w:type="spellStart"/>
+      <w:r>
+        <w:rPr>
+          <w:rStyle w:val="pln"/>
+          <w:rFonts w:ascii="Courier New" w:hAnsi="Courier New" w:cs="Courier New"/>
+          <w:color w:val="000000"/>
+          <w:sz w:val="20"/>
+          <w:szCs w:val="20"/>
+        </w:rPr>
+        <w:t>phantomjs</w:t>
+      </w:r>
+      <w:proofErr w:type="spellEnd"/>
     </w:p>
     <w:p>
       <w:pPr>
@@ -876,6 +1123,42 @@
       <w:pPr>
         <w:ind w:left="708"/>
       </w:pPr>
+      <w:r>
+        <w:t xml:space="preserve">Documentación: </w:t>
+      </w:r>
+      <w:hyperlink r:id="rId7" w:history="1">
+        <w:r>
+          <w:rPr>
+            <w:rStyle w:val="Hipervnculo"/>
+          </w:rPr>
+          <w:t>https://github.com/teampoltergeist/poltergeist</w:t>
+        </w:r>
+      </w:hyperlink>
+    </w:p>
+    <w:p>
+      <w:pPr>
+        <w:ind w:left="708"/>
+      </w:pPr>
+      <w:r>
+        <w:fldChar w:fldCharType="begin"/>
+      </w:r>
+      <w:r>
+        <w:instrText xml:space="preserve"> HYPERLINK "http://testerstories.com/2014/08/learning-capybara-part-2/" </w:instrText>
+      </w:r>
+      <w:r>
+        <w:fldChar w:fldCharType="separate"/>
+      </w:r>
+      <w:r>
+        <w:rPr>
+          <w:rStyle w:val="Hipervnculo"/>
+        </w:rPr>
+        <w:t>http://testerstories.com/2014/08/learning-capybara-part-2/</w:t>
+      </w:r>
+      <w:r>
+        <w:fldChar w:fldCharType="end"/>
+      </w:r>
+      <w:bookmarkStart w:id="0" w:name="_GoBack"/>
+      <w:bookmarkEnd w:id="0"/>
     </w:p>
     <w:p>
       <w:pPr>
@@ -911,7 +1194,7 @@
                     <pic:cNvPicPr/>
                   </pic:nvPicPr>
                   <pic:blipFill>
-                    <a:blip r:embed="rId6"/>
+                    <a:blip r:embed="rId8"/>
                     <a:stretch>
                       <a:fillRect/>
                     </a:stretch>
@@ -1103,6 +1386,7 @@
         <w:rPr>
           <w:lang w:val="en-US"/>
         </w:rPr>
+        <w:lastRenderedPageBreak/>
         <w:t xml:space="preserve">  Scenario: Go to customer service         # features/renfe.feature:9</w:t>
       </w:r>
     </w:p>
@@ -1601,546 +1885,6 @@
           <w:lang w:val="en-US"/>
         </w:rPr>
         <w:t>") do</w:t>
-      </w:r>
-    </w:p>
-    <w:p>
-      <w:pPr>
-        <w:rPr>
-          <w:lang w:val="en-US"/>
-        </w:rPr>
-      </w:pPr>
-      <w:r>
-        <w:rPr>
-          <w:lang w:val="en-US"/>
-        </w:rPr>
-        <w:t xml:space="preserve">  pending # Write code here that turns the phrase above into concrete actions</w:t>
-      </w:r>
-    </w:p>
-    <w:p>
-      <w:proofErr w:type="spellStart"/>
-      <w:r>
-        <w:t>end</w:t>
-      </w:r>
-      <w:proofErr w:type="spellEnd"/>
-    </w:p>
-    <w:p/>
-    <w:p>
-      <w:pPr>
-        <w:rPr>
-          <w:lang w:val="en-US"/>
-        </w:rPr>
-      </w:pPr>
-      <w:proofErr w:type="gramStart"/>
-      <w:r>
-        <w:rPr>
-          <w:lang w:val="en-US"/>
-        </w:rPr>
-        <w:t>Then(</w:t>
-      </w:r>
-      <w:proofErr w:type="gramEnd"/>
-      <w:r>
-        <w:rPr>
-          <w:lang w:val="en-US"/>
-        </w:rPr>
-        <w:t>"page language changes to Spanish") do</w:t>
-      </w:r>
-    </w:p>
-    <w:p>
-      <w:pPr>
-        <w:rPr>
-          <w:lang w:val="en-US"/>
-        </w:rPr>
-      </w:pPr>
-      <w:r>
-        <w:rPr>
-          <w:lang w:val="en-US"/>
-        </w:rPr>
-        <w:t xml:space="preserve">  pending # Write code here that turns the phrase above into concrete actions</w:t>
-      </w:r>
-    </w:p>
-    <w:p>
-      <w:pPr>
-        <w:rPr>
-          <w:lang w:val="en-US"/>
-        </w:rPr>
-      </w:pPr>
-      <w:r>
-        <w:rPr>
-          <w:lang w:val="en-US"/>
-        </w:rPr>
-        <w:t>end</w:t>
-      </w:r>
-    </w:p>
-    <w:p>
-      <w:pPr>
-        <w:rPr>
-          <w:lang w:val="en-US"/>
-        </w:rPr>
-      </w:pPr>
-    </w:p>
-    <w:p>
-      <w:pPr>
-        <w:rPr>
-          <w:lang w:val="en-US"/>
-        </w:rPr>
-      </w:pPr>
-      <w:proofErr w:type="gramStart"/>
-      <w:r>
-        <w:rPr>
-          <w:lang w:val="en-US"/>
-        </w:rPr>
-        <w:t>Given(</w:t>
-      </w:r>
-      <w:proofErr w:type="gramEnd"/>
-      <w:r>
-        <w:rPr>
-          <w:lang w:val="en-US"/>
-        </w:rPr>
-        <w:t>"the main page") do</w:t>
-      </w:r>
-    </w:p>
-    <w:p>
-      <w:pPr>
-        <w:rPr>
-          <w:lang w:val="en-US"/>
-        </w:rPr>
-      </w:pPr>
-      <w:r>
-        <w:rPr>
-          <w:lang w:val="en-US"/>
-        </w:rPr>
-        <w:t xml:space="preserve">  pending # Write code here that turns the phrase above into concrete actions</w:t>
-      </w:r>
-    </w:p>
-    <w:p>
-      <w:proofErr w:type="spellStart"/>
-      <w:r>
-        <w:t>end</w:t>
-      </w:r>
-      <w:proofErr w:type="spellEnd"/>
-    </w:p>
-    <w:p/>
-    <w:p>
-      <w:pPr>
-        <w:rPr>
-          <w:lang w:val="en-US"/>
-        </w:rPr>
-      </w:pPr>
-      <w:proofErr w:type="gramStart"/>
-      <w:r>
-        <w:rPr>
-          <w:lang w:val="en-US"/>
-        </w:rPr>
-        <w:t>When(</w:t>
-      </w:r>
-      <w:proofErr w:type="gramEnd"/>
-      <w:r>
-        <w:rPr>
-          <w:lang w:val="en-US"/>
-        </w:rPr>
-        <w:t xml:space="preserve">"you click </w:t>
-      </w:r>
-      <w:proofErr w:type="spellStart"/>
-      <w:r>
-        <w:rPr>
-          <w:lang w:val="en-US"/>
-        </w:rPr>
-        <w:t>Atencion</w:t>
-      </w:r>
-      <w:proofErr w:type="spellEnd"/>
-      <w:r>
-        <w:rPr>
-          <w:lang w:val="en-US"/>
-        </w:rPr>
-        <w:t xml:space="preserve"> al </w:t>
-      </w:r>
-      <w:proofErr w:type="spellStart"/>
-      <w:r>
-        <w:rPr>
-          <w:lang w:val="en-US"/>
-        </w:rPr>
-        <w:t>cliente</w:t>
-      </w:r>
-      <w:proofErr w:type="spellEnd"/>
-      <w:r>
-        <w:rPr>
-          <w:lang w:val="en-US"/>
-        </w:rPr>
-        <w:t>") do</w:t>
-      </w:r>
-    </w:p>
-    <w:p>
-      <w:pPr>
-        <w:rPr>
-          <w:lang w:val="en-US"/>
-        </w:rPr>
-      </w:pPr>
-      <w:r>
-        <w:rPr>
-          <w:lang w:val="en-US"/>
-        </w:rPr>
-        <w:t xml:space="preserve">  pending # Write code here that turns the phrase above into concrete actions</w:t>
-      </w:r>
-    </w:p>
-    <w:p>
-      <w:proofErr w:type="spellStart"/>
-      <w:r>
-        <w:t>end</w:t>
-      </w:r>
-      <w:proofErr w:type="spellEnd"/>
-    </w:p>
-    <w:p/>
-    <w:p>
-      <w:pPr>
-        <w:rPr>
-          <w:lang w:val="en-US"/>
-        </w:rPr>
-      </w:pPr>
-      <w:proofErr w:type="gramStart"/>
-      <w:r>
-        <w:rPr>
-          <w:lang w:val="en-US"/>
-        </w:rPr>
-        <w:t>Then(</w:t>
-      </w:r>
-      <w:proofErr w:type="gramEnd"/>
-      <w:r>
-        <w:rPr>
-          <w:lang w:val="en-US"/>
-        </w:rPr>
-        <w:t>"the page goes to customer service") do</w:t>
-      </w:r>
-    </w:p>
-    <w:p>
-      <w:pPr>
-        <w:rPr>
-          <w:lang w:val="en-US"/>
-        </w:rPr>
-      </w:pPr>
-      <w:r>
-        <w:rPr>
-          <w:lang w:val="en-US"/>
-        </w:rPr>
-        <w:t xml:space="preserve">  pending # Write code here that turns the phrase above into concrete actions</w:t>
-      </w:r>
-    </w:p>
-    <w:p>
-      <w:pPr>
-        <w:rPr>
-          <w:lang w:val="en-US"/>
-        </w:rPr>
-      </w:pPr>
-      <w:r>
-        <w:rPr>
-          <w:lang w:val="en-US"/>
-        </w:rPr>
-        <w:t>end</w:t>
-      </w:r>
-    </w:p>
-    <w:p>
-      <w:pPr>
-        <w:rPr>
-          <w:lang w:val="en-US"/>
-        </w:rPr>
-      </w:pPr>
-    </w:p>
-    <w:p>
-      <w:pPr>
-        <w:rPr>
-          <w:lang w:val="en-US"/>
-        </w:rPr>
-      </w:pPr>
-      <w:proofErr w:type="gramStart"/>
-      <w:r>
-        <w:rPr>
-          <w:lang w:val="en-US"/>
-        </w:rPr>
-        <w:t>When(</w:t>
-      </w:r>
-      <w:proofErr w:type="gramEnd"/>
-      <w:r>
-        <w:rPr>
-          <w:lang w:val="en-US"/>
-        </w:rPr>
-        <w:t xml:space="preserve">"you click </w:t>
-      </w:r>
-      <w:proofErr w:type="spellStart"/>
-      <w:r>
-        <w:rPr>
-          <w:lang w:val="en-US"/>
-        </w:rPr>
-        <w:t>Cambios</w:t>
-      </w:r>
-      <w:proofErr w:type="spellEnd"/>
-      <w:r>
-        <w:rPr>
-          <w:lang w:val="en-US"/>
-        </w:rPr>
-        <w:t>") do</w:t>
-      </w:r>
-    </w:p>
-    <w:p>
-      <w:pPr>
-        <w:rPr>
-          <w:lang w:val="en-US"/>
-        </w:rPr>
-      </w:pPr>
-      <w:r>
-        <w:rPr>
-          <w:lang w:val="en-US"/>
-        </w:rPr>
-        <w:t xml:space="preserve">  pending # Write code here that turns the phrase above into concrete actions</w:t>
-      </w:r>
-    </w:p>
-    <w:p>
-      <w:proofErr w:type="spellStart"/>
-      <w:r>
-        <w:t>end</w:t>
-      </w:r>
-      <w:proofErr w:type="spellEnd"/>
-    </w:p>
-    <w:p/>
-    <w:p>
-      <w:pPr>
-        <w:rPr>
-          <w:lang w:val="en-US"/>
-        </w:rPr>
-      </w:pPr>
-      <w:proofErr w:type="gramStart"/>
-      <w:r>
-        <w:rPr>
-          <w:lang w:val="en-US"/>
-        </w:rPr>
-        <w:t>Then(</w:t>
-      </w:r>
-      <w:proofErr w:type="gramEnd"/>
-      <w:r>
-        <w:rPr>
-          <w:lang w:val="en-US"/>
-        </w:rPr>
-        <w:t>"the page goes to changes") do</w:t>
-      </w:r>
-    </w:p>
-    <w:p>
-      <w:pPr>
-        <w:rPr>
-          <w:lang w:val="en-US"/>
-        </w:rPr>
-      </w:pPr>
-      <w:r>
-        <w:rPr>
-          <w:lang w:val="en-US"/>
-        </w:rPr>
-        <w:t xml:space="preserve">  pending # Write code here that turns the phrase above into concrete actions</w:t>
-      </w:r>
-    </w:p>
-    <w:p>
-      <w:pPr>
-        <w:rPr>
-          <w:lang w:val="en-US"/>
-        </w:rPr>
-      </w:pPr>
-      <w:r>
-        <w:rPr>
-          <w:lang w:val="en-US"/>
-        </w:rPr>
-        <w:t>end</w:t>
-      </w:r>
-    </w:p>
-    <w:p>
-      <w:pPr>
-        <w:rPr>
-          <w:lang w:val="en-US"/>
-        </w:rPr>
-      </w:pPr>
-    </w:p>
-    <w:p>
-      <w:pPr>
-        <w:rPr>
-          <w:lang w:val="en-US"/>
-        </w:rPr>
-      </w:pPr>
-      <w:proofErr w:type="gramStart"/>
-      <w:r>
-        <w:rPr>
-          <w:lang w:val="en-US"/>
-        </w:rPr>
-        <w:t>Given(</w:t>
-      </w:r>
-      <w:proofErr w:type="gramEnd"/>
-      <w:r>
-        <w:rPr>
-          <w:lang w:val="en-US"/>
-        </w:rPr>
-        <w:t>"the login page") do</w:t>
-      </w:r>
-    </w:p>
-    <w:p>
-      <w:pPr>
-        <w:rPr>
-          <w:lang w:val="en-US"/>
-        </w:rPr>
-      </w:pPr>
-      <w:r>
-        <w:rPr>
-          <w:lang w:val="en-US"/>
-        </w:rPr>
-        <w:t xml:space="preserve">  pending # Write code here that turns the phrase above into concrete actions</w:t>
-      </w:r>
-    </w:p>
-    <w:p>
-      <w:proofErr w:type="spellStart"/>
-      <w:r>
-        <w:t>end</w:t>
-      </w:r>
-      <w:proofErr w:type="spellEnd"/>
-    </w:p>
-    <w:p/>
-    <w:p>
-      <w:pPr>
-        <w:rPr>
-          <w:lang w:val="en-US"/>
-        </w:rPr>
-      </w:pPr>
-      <w:proofErr w:type="gramStart"/>
-      <w:r>
-        <w:rPr>
-          <w:lang w:val="en-US"/>
-        </w:rPr>
-        <w:t>When(</w:t>
-      </w:r>
-      <w:proofErr w:type="gramEnd"/>
-      <w:r>
-        <w:rPr>
-          <w:lang w:val="en-US"/>
-        </w:rPr>
-        <w:t xml:space="preserve">"click on </w:t>
-      </w:r>
-      <w:proofErr w:type="spellStart"/>
-      <w:r>
-        <w:rPr>
-          <w:lang w:val="en-US"/>
-        </w:rPr>
-        <w:t>Inicio</w:t>
-      </w:r>
-      <w:proofErr w:type="spellEnd"/>
-      <w:r>
-        <w:rPr>
-          <w:lang w:val="en-US"/>
-        </w:rPr>
-        <w:t xml:space="preserve"> </w:t>
-      </w:r>
-      <w:proofErr w:type="spellStart"/>
-      <w:r>
-        <w:rPr>
-          <w:lang w:val="en-US"/>
-        </w:rPr>
-        <w:t>renfe</w:t>
-      </w:r>
-      <w:proofErr w:type="spellEnd"/>
-      <w:r>
-        <w:rPr>
-          <w:lang w:val="en-US"/>
-        </w:rPr>
-        <w:t>") do</w:t>
-      </w:r>
-    </w:p>
-    <w:p>
-      <w:pPr>
-        <w:rPr>
-          <w:lang w:val="en-US"/>
-        </w:rPr>
-      </w:pPr>
-      <w:r>
-        <w:rPr>
-          <w:lang w:val="en-US"/>
-        </w:rPr>
-        <w:t xml:space="preserve">  pending # Write code here that turns the phrase above into concrete actions</w:t>
-      </w:r>
-    </w:p>
-    <w:p>
-      <w:proofErr w:type="spellStart"/>
-      <w:r>
-        <w:t>end</w:t>
-      </w:r>
-      <w:proofErr w:type="spellEnd"/>
-    </w:p>
-    <w:p/>
-    <w:p>
-      <w:pPr>
-        <w:rPr>
-          <w:lang w:val="en-US"/>
-        </w:rPr>
-      </w:pPr>
-      <w:proofErr w:type="gramStart"/>
-      <w:r>
-        <w:rPr>
-          <w:lang w:val="en-US"/>
-        </w:rPr>
-        <w:t>Then(</w:t>
-      </w:r>
-      <w:proofErr w:type="gramEnd"/>
-      <w:r>
-        <w:rPr>
-          <w:lang w:val="en-US"/>
-        </w:rPr>
-        <w:t>"access to main page") do</w:t>
-      </w:r>
-    </w:p>
-    <w:p>
-      <w:pPr>
-        <w:rPr>
-          <w:lang w:val="en-US"/>
-        </w:rPr>
-      </w:pPr>
-      <w:r>
-        <w:rPr>
-          <w:lang w:val="en-US"/>
-        </w:rPr>
-        <w:t xml:space="preserve">  pending # Write code here that turns the phrase above into concrete actions</w:t>
-      </w:r>
-    </w:p>
-    <w:p>
-      <w:proofErr w:type="spellStart"/>
-      <w:r>
-        <w:t>end</w:t>
-      </w:r>
-      <w:proofErr w:type="spellEnd"/>
-    </w:p>
-    <w:p/>
-    <w:p>
-      <w:pPr>
-        <w:rPr>
-          <w:lang w:val="en-US"/>
-        </w:rPr>
-      </w:pPr>
-      <w:proofErr w:type="gramStart"/>
-      <w:r>
-        <w:rPr>
-          <w:lang w:val="en-US"/>
-        </w:rPr>
-        <w:t>Given(</w:t>
-      </w:r>
-      <w:proofErr w:type="gramEnd"/>
-      <w:r>
-        <w:rPr>
-          <w:lang w:val="en-US"/>
-        </w:rPr>
-        <w:t xml:space="preserve">"the </w:t>
-      </w:r>
-      <w:proofErr w:type="spellStart"/>
-      <w:r>
-        <w:rPr>
-          <w:lang w:val="en-US"/>
-        </w:rPr>
-        <w:t>Cercanias</w:t>
-      </w:r>
-      <w:proofErr w:type="spellEnd"/>
-      <w:r>
-        <w:rPr>
-          <w:lang w:val="en-US"/>
-        </w:rPr>
-        <w:t xml:space="preserve"> Madrid page") do</w:t>
       </w:r>
     </w:p>
     <w:p>
@@ -2176,6 +1920,102 @@
         <w:rPr>
           <w:lang w:val="en-US"/>
         </w:rPr>
+        <w:t>Then(</w:t>
+      </w:r>
+      <w:proofErr w:type="gramEnd"/>
+      <w:r>
+        <w:rPr>
+          <w:lang w:val="en-US"/>
+        </w:rPr>
+        <w:t>"page language changes to Spanish") do</w:t>
+      </w:r>
+    </w:p>
+    <w:p>
+      <w:pPr>
+        <w:rPr>
+          <w:lang w:val="en-US"/>
+        </w:rPr>
+      </w:pPr>
+      <w:r>
+        <w:rPr>
+          <w:lang w:val="en-US"/>
+        </w:rPr>
+        <w:t xml:space="preserve">  pending # Write code here that turns the phrase above into concrete actions</w:t>
+      </w:r>
+    </w:p>
+    <w:p>
+      <w:pPr>
+        <w:rPr>
+          <w:lang w:val="en-US"/>
+        </w:rPr>
+      </w:pPr>
+      <w:r>
+        <w:rPr>
+          <w:lang w:val="en-US"/>
+        </w:rPr>
+        <w:t>end</w:t>
+      </w:r>
+    </w:p>
+    <w:p>
+      <w:pPr>
+        <w:rPr>
+          <w:lang w:val="en-US"/>
+        </w:rPr>
+      </w:pPr>
+    </w:p>
+    <w:p>
+      <w:pPr>
+        <w:rPr>
+          <w:lang w:val="en-US"/>
+        </w:rPr>
+      </w:pPr>
+      <w:proofErr w:type="gramStart"/>
+      <w:r>
+        <w:rPr>
+          <w:lang w:val="en-US"/>
+        </w:rPr>
+        <w:t>Given(</w:t>
+      </w:r>
+      <w:proofErr w:type="gramEnd"/>
+      <w:r>
+        <w:rPr>
+          <w:lang w:val="en-US"/>
+        </w:rPr>
+        <w:t>"the main page") do</w:t>
+      </w:r>
+    </w:p>
+    <w:p>
+      <w:pPr>
+        <w:rPr>
+          <w:lang w:val="en-US"/>
+        </w:rPr>
+      </w:pPr>
+      <w:r>
+        <w:rPr>
+          <w:lang w:val="en-US"/>
+        </w:rPr>
+        <w:t xml:space="preserve">  pending # Write code here that turns the phrase above into concrete actions</w:t>
+      </w:r>
+    </w:p>
+    <w:p>
+      <w:proofErr w:type="spellStart"/>
+      <w:r>
+        <w:t>end</w:t>
+      </w:r>
+      <w:proofErr w:type="spellEnd"/>
+    </w:p>
+    <w:p/>
+    <w:p>
+      <w:pPr>
+        <w:rPr>
+          <w:lang w:val="en-US"/>
+        </w:rPr>
+      </w:pPr>
+      <w:proofErr w:type="gramStart"/>
+      <w:r>
+        <w:rPr>
+          <w:lang w:val="en-US"/>
+        </w:rPr>
         <w:t>When(</w:t>
       </w:r>
       <w:proofErr w:type="gramEnd"/>
@@ -2183,6 +2023,451 @@
         <w:rPr>
           <w:lang w:val="en-US"/>
         </w:rPr>
+        <w:t xml:space="preserve">"you click </w:t>
+      </w:r>
+      <w:proofErr w:type="spellStart"/>
+      <w:r>
+        <w:rPr>
+          <w:lang w:val="en-US"/>
+        </w:rPr>
+        <w:t>Atencion</w:t>
+      </w:r>
+      <w:proofErr w:type="spellEnd"/>
+      <w:r>
+        <w:rPr>
+          <w:lang w:val="en-US"/>
+        </w:rPr>
+        <w:t xml:space="preserve"> al </w:t>
+      </w:r>
+      <w:proofErr w:type="spellStart"/>
+      <w:r>
+        <w:rPr>
+          <w:lang w:val="en-US"/>
+        </w:rPr>
+        <w:t>cliente</w:t>
+      </w:r>
+      <w:proofErr w:type="spellEnd"/>
+      <w:r>
+        <w:rPr>
+          <w:lang w:val="en-US"/>
+        </w:rPr>
+        <w:t>") do</w:t>
+      </w:r>
+    </w:p>
+    <w:p>
+      <w:pPr>
+        <w:rPr>
+          <w:lang w:val="en-US"/>
+        </w:rPr>
+      </w:pPr>
+      <w:r>
+        <w:rPr>
+          <w:lang w:val="en-US"/>
+        </w:rPr>
+        <w:t xml:space="preserve">  pending # Write code here that turns the phrase above into concrete actions</w:t>
+      </w:r>
+    </w:p>
+    <w:p>
+      <w:proofErr w:type="spellStart"/>
+      <w:r>
+        <w:t>end</w:t>
+      </w:r>
+      <w:proofErr w:type="spellEnd"/>
+    </w:p>
+    <w:p/>
+    <w:p>
+      <w:pPr>
+        <w:rPr>
+          <w:lang w:val="en-US"/>
+        </w:rPr>
+      </w:pPr>
+      <w:proofErr w:type="gramStart"/>
+      <w:r>
+        <w:rPr>
+          <w:lang w:val="en-US"/>
+        </w:rPr>
+        <w:t>Then(</w:t>
+      </w:r>
+      <w:proofErr w:type="gramEnd"/>
+      <w:r>
+        <w:rPr>
+          <w:lang w:val="en-US"/>
+        </w:rPr>
+        <w:t>"the page goes to customer service") do</w:t>
+      </w:r>
+    </w:p>
+    <w:p>
+      <w:pPr>
+        <w:rPr>
+          <w:lang w:val="en-US"/>
+        </w:rPr>
+      </w:pPr>
+      <w:r>
+        <w:rPr>
+          <w:lang w:val="en-US"/>
+        </w:rPr>
+        <w:t xml:space="preserve">  pending # Write code here that turns the phrase above into concrete actions</w:t>
+      </w:r>
+    </w:p>
+    <w:p>
+      <w:pPr>
+        <w:rPr>
+          <w:lang w:val="en-US"/>
+        </w:rPr>
+      </w:pPr>
+      <w:r>
+        <w:rPr>
+          <w:lang w:val="en-US"/>
+        </w:rPr>
+        <w:t>end</w:t>
+      </w:r>
+    </w:p>
+    <w:p>
+      <w:pPr>
+        <w:rPr>
+          <w:lang w:val="en-US"/>
+        </w:rPr>
+      </w:pPr>
+    </w:p>
+    <w:p>
+      <w:pPr>
+        <w:rPr>
+          <w:lang w:val="en-US"/>
+        </w:rPr>
+      </w:pPr>
+      <w:proofErr w:type="gramStart"/>
+      <w:r>
+        <w:rPr>
+          <w:lang w:val="en-US"/>
+        </w:rPr>
+        <w:t>When(</w:t>
+      </w:r>
+      <w:proofErr w:type="gramEnd"/>
+      <w:r>
+        <w:rPr>
+          <w:lang w:val="en-US"/>
+        </w:rPr>
+        <w:t xml:space="preserve">"you click </w:t>
+      </w:r>
+      <w:proofErr w:type="spellStart"/>
+      <w:r>
+        <w:rPr>
+          <w:lang w:val="en-US"/>
+        </w:rPr>
+        <w:t>Cambios</w:t>
+      </w:r>
+      <w:proofErr w:type="spellEnd"/>
+      <w:r>
+        <w:rPr>
+          <w:lang w:val="en-US"/>
+        </w:rPr>
+        <w:t>") do</w:t>
+      </w:r>
+    </w:p>
+    <w:p>
+      <w:pPr>
+        <w:rPr>
+          <w:lang w:val="en-US"/>
+        </w:rPr>
+      </w:pPr>
+      <w:r>
+        <w:rPr>
+          <w:lang w:val="en-US"/>
+        </w:rPr>
+        <w:t xml:space="preserve">  pending # Write code here that turns the phrase above into concrete actions</w:t>
+      </w:r>
+    </w:p>
+    <w:p>
+      <w:proofErr w:type="spellStart"/>
+      <w:r>
+        <w:t>end</w:t>
+      </w:r>
+      <w:proofErr w:type="spellEnd"/>
+    </w:p>
+    <w:p/>
+    <w:p>
+      <w:pPr>
+        <w:rPr>
+          <w:lang w:val="en-US"/>
+        </w:rPr>
+      </w:pPr>
+      <w:proofErr w:type="gramStart"/>
+      <w:r>
+        <w:rPr>
+          <w:lang w:val="en-US"/>
+        </w:rPr>
+        <w:t>Then(</w:t>
+      </w:r>
+      <w:proofErr w:type="gramEnd"/>
+      <w:r>
+        <w:rPr>
+          <w:lang w:val="en-US"/>
+        </w:rPr>
+        <w:t>"the page goes to changes") do</w:t>
+      </w:r>
+    </w:p>
+    <w:p>
+      <w:pPr>
+        <w:rPr>
+          <w:lang w:val="en-US"/>
+        </w:rPr>
+      </w:pPr>
+      <w:r>
+        <w:rPr>
+          <w:lang w:val="en-US"/>
+        </w:rPr>
+        <w:t xml:space="preserve">  pending # Write code here that turns the phrase above into concrete actions</w:t>
+      </w:r>
+    </w:p>
+    <w:p>
+      <w:pPr>
+        <w:rPr>
+          <w:lang w:val="en-US"/>
+        </w:rPr>
+      </w:pPr>
+      <w:r>
+        <w:rPr>
+          <w:lang w:val="en-US"/>
+        </w:rPr>
+        <w:t>end</w:t>
+      </w:r>
+    </w:p>
+    <w:p>
+      <w:pPr>
+        <w:rPr>
+          <w:lang w:val="en-US"/>
+        </w:rPr>
+      </w:pPr>
+    </w:p>
+    <w:p>
+      <w:pPr>
+        <w:rPr>
+          <w:lang w:val="en-US"/>
+        </w:rPr>
+      </w:pPr>
+      <w:proofErr w:type="gramStart"/>
+      <w:r>
+        <w:rPr>
+          <w:lang w:val="en-US"/>
+        </w:rPr>
+        <w:t>Given(</w:t>
+      </w:r>
+      <w:proofErr w:type="gramEnd"/>
+      <w:r>
+        <w:rPr>
+          <w:lang w:val="en-US"/>
+        </w:rPr>
+        <w:t>"the login page") do</w:t>
+      </w:r>
+    </w:p>
+    <w:p>
+      <w:pPr>
+        <w:rPr>
+          <w:lang w:val="en-US"/>
+        </w:rPr>
+      </w:pPr>
+      <w:r>
+        <w:rPr>
+          <w:lang w:val="en-US"/>
+        </w:rPr>
+        <w:t xml:space="preserve">  pending # Write code here that turns the phrase above into concrete actions</w:t>
+      </w:r>
+    </w:p>
+    <w:p>
+      <w:proofErr w:type="spellStart"/>
+      <w:r>
+        <w:t>end</w:t>
+      </w:r>
+      <w:proofErr w:type="spellEnd"/>
+    </w:p>
+    <w:p/>
+    <w:p>
+      <w:pPr>
+        <w:rPr>
+          <w:lang w:val="en-US"/>
+        </w:rPr>
+      </w:pPr>
+      <w:proofErr w:type="gramStart"/>
+      <w:r>
+        <w:rPr>
+          <w:lang w:val="en-US"/>
+        </w:rPr>
+        <w:t>When(</w:t>
+      </w:r>
+      <w:proofErr w:type="gramEnd"/>
+      <w:r>
+        <w:rPr>
+          <w:lang w:val="en-US"/>
+        </w:rPr>
+        <w:t xml:space="preserve">"click on </w:t>
+      </w:r>
+      <w:proofErr w:type="spellStart"/>
+      <w:r>
+        <w:rPr>
+          <w:lang w:val="en-US"/>
+        </w:rPr>
+        <w:t>Inicio</w:t>
+      </w:r>
+      <w:proofErr w:type="spellEnd"/>
+      <w:r>
+        <w:rPr>
+          <w:lang w:val="en-US"/>
+        </w:rPr>
+        <w:t xml:space="preserve"> </w:t>
+      </w:r>
+      <w:proofErr w:type="spellStart"/>
+      <w:r>
+        <w:rPr>
+          <w:lang w:val="en-US"/>
+        </w:rPr>
+        <w:t>renfe</w:t>
+      </w:r>
+      <w:proofErr w:type="spellEnd"/>
+      <w:r>
+        <w:rPr>
+          <w:lang w:val="en-US"/>
+        </w:rPr>
+        <w:t>") do</w:t>
+      </w:r>
+    </w:p>
+    <w:p>
+      <w:pPr>
+        <w:rPr>
+          <w:lang w:val="en-US"/>
+        </w:rPr>
+      </w:pPr>
+      <w:r>
+        <w:rPr>
+          <w:lang w:val="en-US"/>
+        </w:rPr>
+        <w:lastRenderedPageBreak/>
+        <w:t xml:space="preserve">  pending # Write code here that turns the phrase above into concrete actions</w:t>
+      </w:r>
+    </w:p>
+    <w:p>
+      <w:proofErr w:type="spellStart"/>
+      <w:r>
+        <w:t>end</w:t>
+      </w:r>
+      <w:proofErr w:type="spellEnd"/>
+    </w:p>
+    <w:p/>
+    <w:p>
+      <w:pPr>
+        <w:rPr>
+          <w:lang w:val="en-US"/>
+        </w:rPr>
+      </w:pPr>
+      <w:proofErr w:type="gramStart"/>
+      <w:r>
+        <w:rPr>
+          <w:lang w:val="en-US"/>
+        </w:rPr>
+        <w:t>Then(</w:t>
+      </w:r>
+      <w:proofErr w:type="gramEnd"/>
+      <w:r>
+        <w:rPr>
+          <w:lang w:val="en-US"/>
+        </w:rPr>
+        <w:t>"access to main page") do</w:t>
+      </w:r>
+    </w:p>
+    <w:p>
+      <w:pPr>
+        <w:rPr>
+          <w:lang w:val="en-US"/>
+        </w:rPr>
+      </w:pPr>
+      <w:r>
+        <w:rPr>
+          <w:lang w:val="en-US"/>
+        </w:rPr>
+        <w:t xml:space="preserve">  pending # Write code here that turns the phrase above into concrete actions</w:t>
+      </w:r>
+    </w:p>
+    <w:p>
+      <w:proofErr w:type="spellStart"/>
+      <w:r>
+        <w:t>end</w:t>
+      </w:r>
+      <w:proofErr w:type="spellEnd"/>
+    </w:p>
+    <w:p/>
+    <w:p>
+      <w:pPr>
+        <w:rPr>
+          <w:lang w:val="en-US"/>
+        </w:rPr>
+      </w:pPr>
+      <w:proofErr w:type="gramStart"/>
+      <w:r>
+        <w:rPr>
+          <w:lang w:val="en-US"/>
+        </w:rPr>
+        <w:t>Given(</w:t>
+      </w:r>
+      <w:proofErr w:type="gramEnd"/>
+      <w:r>
+        <w:rPr>
+          <w:lang w:val="en-US"/>
+        </w:rPr>
+        <w:t xml:space="preserve">"the </w:t>
+      </w:r>
+      <w:proofErr w:type="spellStart"/>
+      <w:r>
+        <w:rPr>
+          <w:lang w:val="en-US"/>
+        </w:rPr>
+        <w:t>Cercanias</w:t>
+      </w:r>
+      <w:proofErr w:type="spellEnd"/>
+      <w:r>
+        <w:rPr>
+          <w:lang w:val="en-US"/>
+        </w:rPr>
+        <w:t xml:space="preserve"> Madrid page") do</w:t>
+      </w:r>
+    </w:p>
+    <w:p>
+      <w:pPr>
+        <w:rPr>
+          <w:lang w:val="en-US"/>
+        </w:rPr>
+      </w:pPr>
+      <w:r>
+        <w:rPr>
+          <w:lang w:val="en-US"/>
+        </w:rPr>
+        <w:t xml:space="preserve">  pending # Write code here that turns the phrase above into concrete actions</w:t>
+      </w:r>
+    </w:p>
+    <w:p>
+      <w:proofErr w:type="spellStart"/>
+      <w:r>
+        <w:t>end</w:t>
+      </w:r>
+      <w:proofErr w:type="spellEnd"/>
+    </w:p>
+    <w:p/>
+    <w:p>
+      <w:pPr>
+        <w:rPr>
+          <w:lang w:val="en-US"/>
+        </w:rPr>
+      </w:pPr>
+      <w:proofErr w:type="gramStart"/>
+      <w:r>
+        <w:rPr>
+          <w:lang w:val="en-US"/>
+        </w:rPr>
+        <w:t>When(</w:t>
+      </w:r>
+      <w:proofErr w:type="gramEnd"/>
+      <w:r>
+        <w:rPr>
+          <w:lang w:val="en-US"/>
+        </w:rPr>
         <w:t xml:space="preserve">"choose origin and destiny, and click </w:t>
       </w:r>
       <w:proofErr w:type="spellStart"/>
@@ -2474,6 +2759,7 @@
         <w:rPr>
           <w:lang w:val="en-US"/>
         </w:rPr>
+        <w:lastRenderedPageBreak/>
         <w:t xml:space="preserve">  </w:t>
       </w:r>
       <w:proofErr w:type="spellStart"/>
@@ -2624,6 +2910,424 @@
       <w:proofErr w:type="gramEnd"/>
       <w:r>
         <w:t>'Atención al cliente')</w:t>
+      </w:r>
+    </w:p>
+    <w:p>
+      <w:pPr>
+        <w:rPr>
+          <w:lang w:val="en-US"/>
+        </w:rPr>
+      </w:pPr>
+      <w:r>
+        <w:rPr>
+          <w:lang w:val="en-US"/>
+        </w:rPr>
+        <w:t>end</w:t>
+      </w:r>
+    </w:p>
+    <w:p>
+      <w:pPr>
+        <w:rPr>
+          <w:lang w:val="en-US"/>
+        </w:rPr>
+      </w:pPr>
+    </w:p>
+    <w:p>
+      <w:pPr>
+        <w:rPr>
+          <w:lang w:val="en-US"/>
+        </w:rPr>
+      </w:pPr>
+      <w:proofErr w:type="gramStart"/>
+      <w:r>
+        <w:rPr>
+          <w:lang w:val="en-US"/>
+        </w:rPr>
+        <w:t>Then(</w:t>
+      </w:r>
+      <w:proofErr w:type="gramEnd"/>
+      <w:r>
+        <w:rPr>
+          <w:lang w:val="en-US"/>
+        </w:rPr>
+        <w:t>"the page goes to customer service") do</w:t>
+      </w:r>
+    </w:p>
+    <w:p>
+      <w:pPr>
+        <w:rPr>
+          <w:lang w:val="en-US"/>
+        </w:rPr>
+      </w:pPr>
+      <w:r>
+        <w:rPr>
+          <w:lang w:val="en-US"/>
+        </w:rPr>
+        <w:t xml:space="preserve">  puts </w:t>
+      </w:r>
+      <w:proofErr w:type="spellStart"/>
+      <w:proofErr w:type="gramStart"/>
+      <w:r>
+        <w:rPr>
+          <w:lang w:val="en-US"/>
+        </w:rPr>
+        <w:t>page.inspect</w:t>
+      </w:r>
+      <w:proofErr w:type="spellEnd"/>
+      <w:proofErr w:type="gramEnd"/>
+    </w:p>
+    <w:p>
+      <w:pPr>
+        <w:rPr>
+          <w:lang w:val="en-US"/>
+        </w:rPr>
+      </w:pPr>
+      <w:r>
+        <w:rPr>
+          <w:lang w:val="en-US"/>
+        </w:rPr>
+        <w:t xml:space="preserve">  </w:t>
+      </w:r>
+      <w:proofErr w:type="spellStart"/>
+      <w:proofErr w:type="gramStart"/>
+      <w:r>
+        <w:rPr>
+          <w:lang w:val="en-US"/>
+        </w:rPr>
+        <w:t>page.should</w:t>
+      </w:r>
+      <w:proofErr w:type="spellEnd"/>
+      <w:proofErr w:type="gramEnd"/>
+      <w:r>
+        <w:rPr>
+          <w:lang w:val="en-US"/>
+        </w:rPr>
+        <w:t xml:space="preserve"> </w:t>
+      </w:r>
+      <w:proofErr w:type="spellStart"/>
+      <w:r>
+        <w:rPr>
+          <w:lang w:val="en-US"/>
+        </w:rPr>
+        <w:t>have_content</w:t>
+      </w:r>
+      <w:proofErr w:type="spellEnd"/>
+      <w:r>
+        <w:rPr>
+          <w:lang w:val="en-US"/>
+        </w:rPr>
+        <w:t xml:space="preserve"> '</w:t>
+      </w:r>
+      <w:proofErr w:type="spellStart"/>
+      <w:r>
+        <w:rPr>
+          <w:lang w:val="en-US"/>
+        </w:rPr>
+        <w:t>Departamento</w:t>
+      </w:r>
+      <w:proofErr w:type="spellEnd"/>
+      <w:r>
+        <w:rPr>
+          <w:lang w:val="en-US"/>
+        </w:rPr>
+        <w:t>'</w:t>
+      </w:r>
+    </w:p>
+    <w:p>
+      <w:pPr>
+        <w:rPr>
+          <w:lang w:val="en-US"/>
+        </w:rPr>
+      </w:pPr>
+      <w:r>
+        <w:rPr>
+          <w:lang w:val="en-US"/>
+        </w:rPr>
+        <w:t>end</w:t>
+      </w:r>
+    </w:p>
+    <w:p>
+      <w:pPr>
+        <w:rPr>
+          <w:lang w:val="en-US"/>
+        </w:rPr>
+      </w:pPr>
+    </w:p>
+    <w:p>
+      <w:pPr>
+        <w:rPr>
+          <w:lang w:val="en-US"/>
+        </w:rPr>
+      </w:pPr>
+      <w:proofErr w:type="gramStart"/>
+      <w:r>
+        <w:rPr>
+          <w:lang w:val="en-US"/>
+        </w:rPr>
+        <w:t>Given(</w:t>
+      </w:r>
+      <w:proofErr w:type="gramEnd"/>
+      <w:r>
+        <w:rPr>
+          <w:lang w:val="en-US"/>
+        </w:rPr>
+        <w:t>"the main page") do</w:t>
+      </w:r>
+    </w:p>
+    <w:p>
+      <w:pPr>
+        <w:rPr>
+          <w:lang w:val="en-US"/>
+        </w:rPr>
+      </w:pPr>
+      <w:r>
+        <w:rPr>
+          <w:lang w:val="en-US"/>
+        </w:rPr>
+        <w:t xml:space="preserve">  visit 'http://www.renfe.com/index.html'</w:t>
+      </w:r>
+    </w:p>
+    <w:p>
+      <w:pPr>
+        <w:rPr>
+          <w:lang w:val="en-US"/>
+        </w:rPr>
+      </w:pPr>
+      <w:r>
+        <w:rPr>
+          <w:lang w:val="en-US"/>
+        </w:rPr>
+        <w:t>end</w:t>
+      </w:r>
+    </w:p>
+    <w:p>
+      <w:pPr>
+        <w:rPr>
+          <w:lang w:val="en-US"/>
+        </w:rPr>
+      </w:pPr>
+    </w:p>
+    <w:p>
+      <w:pPr>
+        <w:rPr>
+          <w:lang w:val="en-US"/>
+        </w:rPr>
+      </w:pPr>
+      <w:proofErr w:type="gramStart"/>
+      <w:r>
+        <w:rPr>
+          <w:lang w:val="en-US"/>
+        </w:rPr>
+        <w:t>When(</w:t>
+      </w:r>
+      <w:proofErr w:type="gramEnd"/>
+      <w:r>
+        <w:rPr>
+          <w:lang w:val="en-US"/>
+        </w:rPr>
+        <w:t>"you click {string}") do |string|</w:t>
+      </w:r>
+    </w:p>
+    <w:p>
+      <w:pPr>
+        <w:rPr>
+          <w:lang w:val="en-US"/>
+        </w:rPr>
+      </w:pPr>
+      <w:r>
+        <w:rPr>
+          <w:lang w:val="en-US"/>
+        </w:rPr>
+        <w:t xml:space="preserve">  </w:t>
+      </w:r>
+      <w:proofErr w:type="spellStart"/>
+      <w:r>
+        <w:rPr>
+          <w:lang w:val="en-US"/>
+        </w:rPr>
+        <w:t>click_button</w:t>
+      </w:r>
+      <w:proofErr w:type="spellEnd"/>
+      <w:r>
+        <w:rPr>
+          <w:lang w:val="en-US"/>
+        </w:rPr>
+        <w:t>('opc4')</w:t>
+      </w:r>
+    </w:p>
+    <w:p>
+      <w:pPr>
+        <w:rPr>
+          <w:lang w:val="en-US"/>
+        </w:rPr>
+      </w:pPr>
+      <w:r>
+        <w:rPr>
+          <w:lang w:val="en-US"/>
+        </w:rPr>
+        <w:t>end</w:t>
+      </w:r>
+    </w:p>
+    <w:p>
+      <w:pPr>
+        <w:rPr>
+          <w:lang w:val="en-US"/>
+        </w:rPr>
+      </w:pPr>
+    </w:p>
+    <w:p>
+      <w:pPr>
+        <w:rPr>
+          <w:lang w:val="en-US"/>
+        </w:rPr>
+      </w:pPr>
+      <w:proofErr w:type="gramStart"/>
+      <w:r>
+        <w:rPr>
+          <w:lang w:val="en-US"/>
+        </w:rPr>
+        <w:t>Then(</w:t>
+      </w:r>
+      <w:proofErr w:type="gramEnd"/>
+      <w:r>
+        <w:rPr>
+          <w:lang w:val="en-US"/>
+        </w:rPr>
+        <w:t>"the page goes to changes") do</w:t>
+      </w:r>
+    </w:p>
+    <w:p>
+      <w:pPr>
+        <w:rPr>
+          <w:lang w:val="en-US"/>
+        </w:rPr>
+      </w:pPr>
+      <w:r>
+        <w:rPr>
+          <w:lang w:val="en-US"/>
+        </w:rPr>
+        <w:t xml:space="preserve">   puts </w:t>
+      </w:r>
+      <w:proofErr w:type="spellStart"/>
+      <w:proofErr w:type="gramStart"/>
+      <w:r>
+        <w:rPr>
+          <w:lang w:val="en-US"/>
+        </w:rPr>
+        <w:t>page.inspect</w:t>
+      </w:r>
+      <w:proofErr w:type="spellEnd"/>
+      <w:proofErr w:type="gramEnd"/>
+    </w:p>
+    <w:p>
+      <w:pPr>
+        <w:rPr>
+          <w:lang w:val="en-US"/>
+        </w:rPr>
+      </w:pPr>
+      <w:r>
+        <w:rPr>
+          <w:lang w:val="en-US"/>
+        </w:rPr>
+        <w:t xml:space="preserve">   </w:t>
+      </w:r>
+      <w:proofErr w:type="spellStart"/>
+      <w:proofErr w:type="gramStart"/>
+      <w:r>
+        <w:rPr>
+          <w:lang w:val="en-US"/>
+        </w:rPr>
+        <w:t>page.should</w:t>
+      </w:r>
+      <w:proofErr w:type="spellEnd"/>
+      <w:proofErr w:type="gramEnd"/>
+      <w:r>
+        <w:rPr>
+          <w:lang w:val="en-US"/>
+        </w:rPr>
+        <w:t xml:space="preserve"> </w:t>
+      </w:r>
+      <w:proofErr w:type="spellStart"/>
+      <w:r>
+        <w:rPr>
+          <w:lang w:val="en-US"/>
+        </w:rPr>
+        <w:t>have_content</w:t>
+      </w:r>
+      <w:proofErr w:type="spellEnd"/>
+      <w:r>
+        <w:rPr>
+          <w:lang w:val="en-US"/>
+        </w:rPr>
+        <w:t xml:space="preserve"> '</w:t>
+      </w:r>
+      <w:proofErr w:type="spellStart"/>
+      <w:r>
+        <w:rPr>
+          <w:lang w:val="en-US"/>
+        </w:rPr>
+        <w:t>Buscar</w:t>
+      </w:r>
+      <w:proofErr w:type="spellEnd"/>
+      <w:r>
+        <w:rPr>
+          <w:lang w:val="en-US"/>
+        </w:rPr>
+        <w:t>'</w:t>
+      </w:r>
+    </w:p>
+    <w:p>
+      <w:pPr>
+        <w:rPr>
+          <w:lang w:val="en-US"/>
+        </w:rPr>
+      </w:pPr>
+      <w:r>
+        <w:rPr>
+          <w:lang w:val="en-US"/>
+        </w:rPr>
+        <w:t>end</w:t>
+      </w:r>
+    </w:p>
+    <w:p>
+      <w:pPr>
+        <w:rPr>
+          <w:lang w:val="en-US"/>
+        </w:rPr>
+      </w:pPr>
+    </w:p>
+    <w:p>
+      <w:pPr>
+        <w:rPr>
+          <w:lang w:val="en-US"/>
+        </w:rPr>
+      </w:pPr>
+      <w:proofErr w:type="gramStart"/>
+      <w:r>
+        <w:rPr>
+          <w:lang w:val="en-US"/>
+        </w:rPr>
+        <w:t>Given(</w:t>
+      </w:r>
+      <w:proofErr w:type="gramEnd"/>
+      <w:r>
+        <w:rPr>
+          <w:lang w:val="en-US"/>
+        </w:rPr>
+        <w:t>"the login page") do</w:t>
+      </w:r>
+    </w:p>
+    <w:p>
+      <w:pPr>
+        <w:rPr>
+          <w:lang w:val="en-US"/>
+        </w:rPr>
+      </w:pPr>
+      <w:r>
+        <w:rPr>
+          <w:lang w:val="en-US"/>
+        </w:rPr>
+        <w:t xml:space="preserve">  visit 'https://venta.renfe.com/vol/login.do?Idioma=es&amp;Pais=ES&amp;inirenfe=SI'</w:t>
       </w:r>
     </w:p>
     <w:p>
@@ -2658,6 +3362,88 @@
         <w:rPr>
           <w:lang w:val="en-US"/>
         </w:rPr>
+        <w:t>When(</w:t>
+      </w:r>
+      <w:proofErr w:type="gramEnd"/>
+      <w:r>
+        <w:rPr>
+          <w:lang w:val="en-US"/>
+        </w:rPr>
+        <w:t>"click on {string}") do |string|</w:t>
+      </w:r>
+    </w:p>
+    <w:p>
+      <w:pPr>
+        <w:rPr>
+          <w:lang w:val="en-US"/>
+        </w:rPr>
+      </w:pPr>
+      <w:r>
+        <w:rPr>
+          <w:lang w:val="en-US"/>
+        </w:rPr>
+        <w:t xml:space="preserve">  </w:t>
+      </w:r>
+      <w:proofErr w:type="spellStart"/>
+      <w:r>
+        <w:rPr>
+          <w:lang w:val="en-US"/>
+        </w:rPr>
+        <w:t>click_button</w:t>
+      </w:r>
+      <w:proofErr w:type="spellEnd"/>
+      <w:r>
+        <w:rPr>
+          <w:lang w:val="en-US"/>
+        </w:rPr>
+        <w:t>('</w:t>
+      </w:r>
+      <w:proofErr w:type="spellStart"/>
+      <w:r>
+        <w:rPr>
+          <w:lang w:val="en-US"/>
+        </w:rPr>
+        <w:t>homerenfeventa</w:t>
+      </w:r>
+      <w:proofErr w:type="spellEnd"/>
+      <w:r>
+        <w:rPr>
+          <w:lang w:val="en-US"/>
+        </w:rPr>
+        <w:t>')</w:t>
+      </w:r>
+    </w:p>
+    <w:p>
+      <w:pPr>
+        <w:rPr>
+          <w:lang w:val="en-US"/>
+        </w:rPr>
+      </w:pPr>
+      <w:r>
+        <w:rPr>
+          <w:lang w:val="en-US"/>
+        </w:rPr>
+        <w:t>end</w:t>
+      </w:r>
+    </w:p>
+    <w:p>
+      <w:pPr>
+        <w:rPr>
+          <w:lang w:val="en-US"/>
+        </w:rPr>
+      </w:pPr>
+    </w:p>
+    <w:p>
+      <w:pPr>
+        <w:rPr>
+          <w:lang w:val="en-US"/>
+        </w:rPr>
+      </w:pPr>
+      <w:proofErr w:type="gramStart"/>
+      <w:r>
+        <w:rPr>
+          <w:lang w:val="en-US"/>
+        </w:rPr>
         <w:t>Then(</w:t>
       </w:r>
       <w:proofErr w:type="gramEnd"/>
@@ -2665,7 +3451,7 @@
         <w:rPr>
           <w:lang w:val="en-US"/>
         </w:rPr>
-        <w:t>"the page goes to customer service") do</w:t>
+        <w:t>"access to main page") do</w:t>
       </w:r>
     </w:p>
     <w:p>
@@ -2731,6 +3517,330 @@
         <w:rPr>
           <w:lang w:val="en-US"/>
         </w:rPr>
+        <w:t xml:space="preserve"> 'ORIGEN'</w:t>
+      </w:r>
+    </w:p>
+    <w:p>
+      <w:pPr>
+        <w:rPr>
+          <w:lang w:val="en-US"/>
+        </w:rPr>
+      </w:pPr>
+      <w:r>
+        <w:rPr>
+          <w:lang w:val="en-US"/>
+        </w:rPr>
+        <w:t>end</w:t>
+      </w:r>
+    </w:p>
+    <w:p>
+      <w:pPr>
+        <w:rPr>
+          <w:lang w:val="en-US"/>
+        </w:rPr>
+      </w:pPr>
+    </w:p>
+    <w:p>
+      <w:pPr>
+        <w:rPr>
+          <w:lang w:val="en-US"/>
+        </w:rPr>
+      </w:pPr>
+      <w:proofErr w:type="gramStart"/>
+      <w:r>
+        <w:rPr>
+          <w:lang w:val="en-US"/>
+        </w:rPr>
+        <w:t>Given(</w:t>
+      </w:r>
+      <w:proofErr w:type="gramEnd"/>
+      <w:r>
+        <w:rPr>
+          <w:lang w:val="en-US"/>
+        </w:rPr>
+        <w:t xml:space="preserve">"the </w:t>
+      </w:r>
+      <w:proofErr w:type="spellStart"/>
+      <w:r>
+        <w:rPr>
+          <w:lang w:val="en-US"/>
+        </w:rPr>
+        <w:t>Cercanias</w:t>
+      </w:r>
+      <w:proofErr w:type="spellEnd"/>
+      <w:r>
+        <w:rPr>
+          <w:lang w:val="en-US"/>
+        </w:rPr>
+        <w:t xml:space="preserve"> Madrid page") do</w:t>
+      </w:r>
+    </w:p>
+    <w:p>
+      <w:pPr>
+        <w:rPr>
+          <w:lang w:val="en-US"/>
+        </w:rPr>
+      </w:pPr>
+      <w:r>
+        <w:rPr>
+          <w:lang w:val="en-US"/>
+        </w:rPr>
+        <w:t xml:space="preserve">  visit 'http://www.renfe.com/viajeros/cercanias/madrid/'</w:t>
+      </w:r>
+    </w:p>
+    <w:p>
+      <w:pPr>
+        <w:rPr>
+          <w:lang w:val="en-US"/>
+        </w:rPr>
+      </w:pPr>
+      <w:r>
+        <w:rPr>
+          <w:lang w:val="en-US"/>
+        </w:rPr>
+        <w:t>end</w:t>
+      </w:r>
+    </w:p>
+    <w:p>
+      <w:pPr>
+        <w:rPr>
+          <w:lang w:val="en-US"/>
+        </w:rPr>
+      </w:pPr>
+    </w:p>
+    <w:p>
+      <w:pPr>
+        <w:rPr>
+          <w:lang w:val="en-US"/>
+        </w:rPr>
+      </w:pPr>
+      <w:proofErr w:type="gramStart"/>
+      <w:r>
+        <w:rPr>
+          <w:lang w:val="en-US"/>
+        </w:rPr>
+        <w:t>When(</w:t>
+      </w:r>
+      <w:proofErr w:type="gramEnd"/>
+      <w:r>
+        <w:rPr>
+          <w:lang w:val="en-US"/>
+        </w:rPr>
+        <w:t>"choose origin and destiny, and click {string}") do |string|</w:t>
+      </w:r>
+    </w:p>
+    <w:p>
+      <w:pPr>
+        <w:rPr>
+          <w:lang w:val="en-US"/>
+        </w:rPr>
+      </w:pPr>
+      <w:r>
+        <w:rPr>
+          <w:lang w:val="en-US"/>
+        </w:rPr>
+        <w:t xml:space="preserve">  </w:t>
+      </w:r>
+      <w:proofErr w:type="spellStart"/>
+      <w:r>
+        <w:rPr>
+          <w:lang w:val="en-US"/>
+        </w:rPr>
+        <w:t>fill_in</w:t>
+      </w:r>
+      <w:proofErr w:type="spellEnd"/>
+      <w:r>
+        <w:rPr>
+          <w:lang w:val="en-US"/>
+        </w:rPr>
+        <w:t xml:space="preserve"> 'o', with: 'Atocha'</w:t>
+      </w:r>
+    </w:p>
+    <w:p>
+      <w:pPr>
+        <w:rPr>
+          <w:lang w:val="en-US"/>
+        </w:rPr>
+      </w:pPr>
+      <w:r>
+        <w:rPr>
+          <w:lang w:val="en-US"/>
+        </w:rPr>
+        <w:t xml:space="preserve">  </w:t>
+      </w:r>
+      <w:proofErr w:type="spellStart"/>
+      <w:r>
+        <w:rPr>
+          <w:lang w:val="en-US"/>
+        </w:rPr>
+        <w:t>fill_in</w:t>
+      </w:r>
+      <w:proofErr w:type="spellEnd"/>
+      <w:r>
+        <w:rPr>
+          <w:lang w:val="en-US"/>
+        </w:rPr>
+        <w:t xml:space="preserve"> 'd', with: 'Mostoles el Soto'</w:t>
+      </w:r>
+    </w:p>
+    <w:p>
+      <w:pPr>
+        <w:rPr>
+          <w:lang w:val="en-US"/>
+        </w:rPr>
+      </w:pPr>
+      <w:r>
+        <w:rPr>
+          <w:lang w:val="en-US"/>
+        </w:rPr>
+        <w:t xml:space="preserve">  </w:t>
+      </w:r>
+    </w:p>
+    <w:p>
+      <w:pPr>
+        <w:rPr>
+          <w:lang w:val="en-US"/>
+        </w:rPr>
+      </w:pPr>
+      <w:r>
+        <w:rPr>
+          <w:lang w:val="en-US"/>
+        </w:rPr>
+        <w:t xml:space="preserve">  </w:t>
+      </w:r>
+      <w:proofErr w:type="spellStart"/>
+      <w:r>
+        <w:rPr>
+          <w:lang w:val="en-US"/>
+        </w:rPr>
+        <w:t>click_button</w:t>
+      </w:r>
+      <w:proofErr w:type="spellEnd"/>
+      <w:r>
+        <w:rPr>
+          <w:lang w:val="en-US"/>
+        </w:rPr>
+        <w:t>('</w:t>
+      </w:r>
+      <w:proofErr w:type="spellStart"/>
+      <w:r>
+        <w:rPr>
+          <w:lang w:val="en-US"/>
+        </w:rPr>
+        <w:t>Buscar</w:t>
+      </w:r>
+      <w:proofErr w:type="spellEnd"/>
+      <w:r>
+        <w:rPr>
+          <w:lang w:val="en-US"/>
+        </w:rPr>
+        <w:t>')</w:t>
+      </w:r>
+    </w:p>
+    <w:p>
+      <w:pPr>
+        <w:rPr>
+          <w:lang w:val="en-US"/>
+        </w:rPr>
+      </w:pPr>
+      <w:r>
+        <w:rPr>
+          <w:lang w:val="en-US"/>
+        </w:rPr>
+        <w:t>end</w:t>
+      </w:r>
+    </w:p>
+    <w:p>
+      <w:pPr>
+        <w:rPr>
+          <w:lang w:val="en-US"/>
+        </w:rPr>
+      </w:pPr>
+    </w:p>
+    <w:p>
+      <w:pPr>
+        <w:rPr>
+          <w:lang w:val="en-US"/>
+        </w:rPr>
+      </w:pPr>
+      <w:proofErr w:type="gramStart"/>
+      <w:r>
+        <w:rPr>
+          <w:lang w:val="en-US"/>
+        </w:rPr>
+        <w:t>Then(</w:t>
+      </w:r>
+      <w:proofErr w:type="gramEnd"/>
+      <w:r>
+        <w:rPr>
+          <w:lang w:val="en-US"/>
+        </w:rPr>
+        <w:t>"trains timeline appears") do</w:t>
+      </w:r>
+    </w:p>
+    <w:p>
+      <w:pPr>
+        <w:rPr>
+          <w:lang w:val="en-US"/>
+        </w:rPr>
+      </w:pPr>
+      <w:r>
+        <w:rPr>
+          <w:lang w:val="en-US"/>
+        </w:rPr>
+        <w:t xml:space="preserve">  puts </w:t>
+      </w:r>
+      <w:proofErr w:type="spellStart"/>
+      <w:proofErr w:type="gramStart"/>
+      <w:r>
+        <w:rPr>
+          <w:lang w:val="en-US"/>
+        </w:rPr>
+        <w:t>page.inspect</w:t>
+      </w:r>
+      <w:proofErr w:type="spellEnd"/>
+      <w:proofErr w:type="gramEnd"/>
+    </w:p>
+    <w:p>
+      <w:pPr>
+        <w:rPr>
+          <w:lang w:val="en-US"/>
+        </w:rPr>
+      </w:pPr>
+      <w:r>
+        <w:rPr>
+          <w:lang w:val="en-US"/>
+        </w:rPr>
+        <w:t xml:space="preserve">  </w:t>
+      </w:r>
+      <w:proofErr w:type="spellStart"/>
+      <w:proofErr w:type="gramStart"/>
+      <w:r>
+        <w:rPr>
+          <w:lang w:val="en-US"/>
+        </w:rPr>
+        <w:t>page.should</w:t>
+      </w:r>
+      <w:proofErr w:type="spellEnd"/>
+      <w:proofErr w:type="gramEnd"/>
+      <w:r>
+        <w:rPr>
+          <w:lang w:val="en-US"/>
+        </w:rPr>
+        <w:t xml:space="preserve"> </w:t>
+      </w:r>
+      <w:proofErr w:type="spellStart"/>
+      <w:r>
+        <w:rPr>
+          <w:lang w:val="en-US"/>
+        </w:rPr>
+        <w:t>have_content</w:t>
+      </w:r>
+      <w:proofErr w:type="spellEnd"/>
+      <w:r>
+        <w:rPr>
+          <w:lang w:val="en-US"/>
+        </w:rPr>
         <w:t xml:space="preserve"> '</w:t>
       </w:r>
       <w:proofErr w:type="spellStart"/>
@@ -2738,7 +3848,7 @@
         <w:rPr>
           <w:lang w:val="en-US"/>
         </w:rPr>
-        <w:t>Departamento</w:t>
+        <w:t>Solicitados</w:t>
       </w:r>
       <w:proofErr w:type="spellEnd"/>
       <w:r>
@@ -2770,1025 +3880,209 @@
     </w:p>
     <w:p>
       <w:pPr>
-        <w:rPr>
-          <w:lang w:val="en-US"/>
-        </w:rPr>
-      </w:pPr>
+        <w:pStyle w:val="Ttulo2"/>
+        <w:rPr>
+          <w:lang w:val="en-US"/>
+        </w:rPr>
+      </w:pPr>
+      <w:r>
+        <w:rPr>
+          <w:lang w:val="en-US"/>
+        </w:rPr>
+        <w:t>ANEXO3</w:t>
+      </w:r>
+    </w:p>
+    <w:p>
+      <w:pPr>
+        <w:rPr>
+          <w:lang w:val="en-US"/>
+        </w:rPr>
+      </w:pPr>
+      <w:r>
+        <w:rPr>
+          <w:lang w:val="en-US"/>
+        </w:rPr>
+        <w:t>Requite ‘capybara’</w:t>
+      </w:r>
+    </w:p>
+    <w:p>
+      <w:pPr>
+        <w:rPr>
+          <w:lang w:val="en-US"/>
+        </w:rPr>
+      </w:pPr>
+      <w:r>
+        <w:rPr>
+          <w:lang w:val="en-US"/>
+        </w:rPr>
+        <w:t>require 'capybara/cucumber'</w:t>
+      </w:r>
+    </w:p>
+    <w:p>
+      <w:pPr>
+        <w:rPr>
+          <w:lang w:val="en-US"/>
+        </w:rPr>
+      </w:pPr>
+      <w:r>
+        <w:rPr>
+          <w:lang w:val="en-US"/>
+        </w:rPr>
+        <w:t>require "selenium-</w:t>
+      </w:r>
+      <w:proofErr w:type="spellStart"/>
+      <w:r>
+        <w:rPr>
+          <w:lang w:val="en-US"/>
+        </w:rPr>
+        <w:t>webdriver</w:t>
+      </w:r>
+      <w:proofErr w:type="spellEnd"/>
+      <w:r>
+        <w:rPr>
+          <w:lang w:val="en-US"/>
+        </w:rPr>
+        <w:t>"</w:t>
+      </w:r>
+    </w:p>
+    <w:p>
+      <w:pPr>
+        <w:rPr>
+          <w:lang w:val="en-US"/>
+        </w:rPr>
+      </w:pPr>
+      <w:r>
+        <w:rPr>
+          <w:lang w:val="en-US"/>
+        </w:rPr>
+        <w:lastRenderedPageBreak/>
+        <w:t xml:space="preserve"> </w:t>
+      </w:r>
+    </w:p>
+    <w:p>
+      <w:pPr>
+        <w:rPr>
+          <w:lang w:val="en-US"/>
+        </w:rPr>
+      </w:pPr>
+      <w:proofErr w:type="spellStart"/>
+      <w:r>
+        <w:rPr>
+          <w:lang w:val="en-US"/>
+        </w:rPr>
+        <w:t>Capybara.default_driver</w:t>
+      </w:r>
+      <w:proofErr w:type="spellEnd"/>
+      <w:r>
+        <w:rPr>
+          <w:lang w:val="en-US"/>
+        </w:rPr>
+        <w:t xml:space="preserve"> </w:t>
+      </w:r>
       <w:proofErr w:type="gramStart"/>
       <w:r>
         <w:rPr>
           <w:lang w:val="en-US"/>
         </w:rPr>
-        <w:t>Given(</w:t>
+        <w:t>= :selenium</w:t>
       </w:r>
       <w:proofErr w:type="gramEnd"/>
-      <w:r>
-        <w:rPr>
-          <w:lang w:val="en-US"/>
-        </w:rPr>
-        <w:t>"the main page") do</w:t>
-      </w:r>
-    </w:p>
-    <w:p>
-      <w:pPr>
-        <w:rPr>
-          <w:lang w:val="en-US"/>
-        </w:rPr>
-      </w:pPr>
-      <w:r>
-        <w:rPr>
-          <w:lang w:val="en-US"/>
-        </w:rPr>
-        <w:t xml:space="preserve">  visit 'http://www.renfe.com/index.html'</w:t>
-      </w:r>
-    </w:p>
-    <w:p>
-      <w:pPr>
-        <w:rPr>
-          <w:lang w:val="en-US"/>
-        </w:rPr>
-      </w:pPr>
-      <w:r>
-        <w:rPr>
-          <w:lang w:val="en-US"/>
-        </w:rPr>
-        <w:t>end</w:t>
-      </w:r>
-    </w:p>
-    <w:p>
-      <w:pPr>
-        <w:rPr>
-          <w:lang w:val="en-US"/>
-        </w:rPr>
-      </w:pPr>
-    </w:p>
-    <w:p>
-      <w:pPr>
-        <w:rPr>
-          <w:lang w:val="en-US"/>
-        </w:rPr>
-      </w:pPr>
+    </w:p>
+    <w:p>
+      <w:pPr>
+        <w:rPr>
+          <w:lang w:val="en-US"/>
+        </w:rPr>
+      </w:pPr>
+      <w:proofErr w:type="spellStart"/>
+      <w:r>
+        <w:rPr>
+          <w:lang w:val="en-US"/>
+        </w:rPr>
+        <w:t>Capybara.default_driver</w:t>
+      </w:r>
+      <w:proofErr w:type="spellEnd"/>
+      <w:r>
+        <w:rPr>
+          <w:lang w:val="en-US"/>
+        </w:rPr>
+        <w:t xml:space="preserve"> </w:t>
+      </w:r>
       <w:proofErr w:type="gramStart"/>
       <w:r>
         <w:rPr>
           <w:lang w:val="en-US"/>
         </w:rPr>
-        <w:t>When(</w:t>
+        <w:t>= :</w:t>
+      </w:r>
+      <w:proofErr w:type="spellStart"/>
+      <w:r>
+        <w:rPr>
+          <w:lang w:val="en-US"/>
+        </w:rPr>
+        <w:t>selenium</w:t>
       </w:r>
       <w:proofErr w:type="gramEnd"/>
       <w:r>
         <w:rPr>
           <w:lang w:val="en-US"/>
         </w:rPr>
-        <w:t>"you click {string}") do |string|</w:t>
-      </w:r>
-    </w:p>
-    <w:p>
-      <w:pPr>
-        <w:rPr>
-          <w:lang w:val="en-US"/>
-        </w:rPr>
-      </w:pPr>
-      <w:r>
-        <w:rPr>
-          <w:lang w:val="en-US"/>
-        </w:rPr>
-        <w:t xml:space="preserve">  </w:t>
-      </w:r>
-      <w:proofErr w:type="spellStart"/>
-      <w:r>
-        <w:rPr>
-          <w:lang w:val="en-US"/>
-        </w:rPr>
-        <w:t>click_button</w:t>
-      </w:r>
-      <w:proofErr w:type="spellEnd"/>
-      <w:r>
-        <w:rPr>
-          <w:lang w:val="en-US"/>
-        </w:rPr>
-        <w:t>('opc4')</w:t>
-      </w:r>
-    </w:p>
-    <w:p>
-      <w:pPr>
-        <w:rPr>
-          <w:lang w:val="en-US"/>
-        </w:rPr>
-      </w:pPr>
-      <w:r>
-        <w:rPr>
-          <w:lang w:val="en-US"/>
-        </w:rPr>
-        <w:t>end</w:t>
-      </w:r>
-    </w:p>
-    <w:p>
-      <w:pPr>
-        <w:rPr>
-          <w:lang w:val="en-US"/>
-        </w:rPr>
-      </w:pPr>
-    </w:p>
-    <w:p>
-      <w:pPr>
-        <w:rPr>
-          <w:lang w:val="en-US"/>
-        </w:rPr>
-      </w:pPr>
+        <w:t>_chrome</w:t>
+      </w:r>
+      <w:proofErr w:type="spellEnd"/>
+    </w:p>
+    <w:p>
+      <w:pPr>
+        <w:rPr>
+          <w:lang w:val="en-US"/>
+        </w:rPr>
+      </w:pPr>
+    </w:p>
+    <w:p>
+      <w:pPr>
+        <w:rPr>
+          <w:lang w:val="en-US"/>
+        </w:rPr>
+      </w:pPr>
+      <w:proofErr w:type="spellStart"/>
+      <w:r>
+        <w:rPr>
+          <w:lang w:val="en-US"/>
+        </w:rPr>
+        <w:t>Capybara.javascript_driver</w:t>
+      </w:r>
+      <w:proofErr w:type="spellEnd"/>
+      <w:r>
+        <w:rPr>
+          <w:lang w:val="en-US"/>
+        </w:rPr>
+        <w:t xml:space="preserve"> </w:t>
+      </w:r>
       <w:proofErr w:type="gramStart"/>
       <w:r>
         <w:rPr>
           <w:lang w:val="en-US"/>
         </w:rPr>
-        <w:t>Then(</w:t>
-      </w:r>
+        <w:t>= :</w:t>
+      </w:r>
+      <w:proofErr w:type="spellStart"/>
+      <w:r>
+        <w:rPr>
+          <w:lang w:val="en-US"/>
+        </w:rPr>
+        <w:t>webkit</w:t>
+      </w:r>
+      <w:proofErr w:type="spellEnd"/>
       <w:proofErr w:type="gramEnd"/>
-      <w:r>
-        <w:rPr>
-          <w:lang w:val="en-US"/>
-        </w:rPr>
-        <w:t>"the page goes to changes") do</w:t>
-      </w:r>
-    </w:p>
-    <w:p>
-      <w:pPr>
-        <w:rPr>
-          <w:lang w:val="en-US"/>
-        </w:rPr>
-      </w:pPr>
-      <w:r>
-        <w:rPr>
-          <w:lang w:val="en-US"/>
-        </w:rPr>
-        <w:t xml:space="preserve">   puts </w:t>
-      </w:r>
-      <w:proofErr w:type="spellStart"/>
-      <w:proofErr w:type="gramStart"/>
-      <w:r>
-        <w:rPr>
-          <w:lang w:val="en-US"/>
-        </w:rPr>
-        <w:t>page.inspect</w:t>
-      </w:r>
-      <w:proofErr w:type="spellEnd"/>
-      <w:proofErr w:type="gramEnd"/>
-    </w:p>
-    <w:p>
-      <w:pPr>
-        <w:rPr>
-          <w:lang w:val="en-US"/>
-        </w:rPr>
-      </w:pPr>
-      <w:r>
-        <w:rPr>
-          <w:lang w:val="en-US"/>
-        </w:rPr>
-        <w:t xml:space="preserve">   </w:t>
-      </w:r>
-      <w:proofErr w:type="spellStart"/>
-      <w:proofErr w:type="gramStart"/>
-      <w:r>
-        <w:rPr>
-          <w:lang w:val="en-US"/>
-        </w:rPr>
-        <w:t>page.should</w:t>
-      </w:r>
-      <w:proofErr w:type="spellEnd"/>
-      <w:proofErr w:type="gramEnd"/>
-      <w:r>
-        <w:rPr>
-          <w:lang w:val="en-US"/>
-        </w:rPr>
-        <w:t xml:space="preserve"> </w:t>
-      </w:r>
-      <w:proofErr w:type="spellStart"/>
-      <w:r>
-        <w:rPr>
-          <w:lang w:val="en-US"/>
-        </w:rPr>
-        <w:t>have_content</w:t>
-      </w:r>
-      <w:proofErr w:type="spellEnd"/>
-      <w:r>
-        <w:rPr>
-          <w:lang w:val="en-US"/>
-        </w:rPr>
-        <w:t xml:space="preserve"> '</w:t>
-      </w:r>
-      <w:proofErr w:type="spellStart"/>
-      <w:r>
-        <w:rPr>
-          <w:lang w:val="en-US"/>
-        </w:rPr>
-        <w:t>Buscar</w:t>
-      </w:r>
-      <w:proofErr w:type="spellEnd"/>
-      <w:r>
-        <w:rPr>
-          <w:lang w:val="en-US"/>
-        </w:rPr>
-        <w:t>'</w:t>
-      </w:r>
-    </w:p>
-    <w:p>
-      <w:pPr>
-        <w:rPr>
-          <w:lang w:val="en-US"/>
-        </w:rPr>
-      </w:pPr>
-      <w:r>
-        <w:rPr>
-          <w:lang w:val="en-US"/>
-        </w:rPr>
-        <w:t>end</w:t>
-      </w:r>
-    </w:p>
-    <w:p>
-      <w:pPr>
-        <w:rPr>
-          <w:lang w:val="en-US"/>
-        </w:rPr>
-      </w:pPr>
-    </w:p>
-    <w:p>
-      <w:pPr>
-        <w:rPr>
-          <w:lang w:val="en-US"/>
-        </w:rPr>
-      </w:pPr>
-      <w:proofErr w:type="gramStart"/>
-      <w:r>
-        <w:rPr>
-          <w:lang w:val="en-US"/>
-        </w:rPr>
-        <w:t>Given(</w:t>
-      </w:r>
-      <w:proofErr w:type="gramEnd"/>
-      <w:r>
-        <w:rPr>
-          <w:lang w:val="en-US"/>
-        </w:rPr>
-        <w:t>"the login page") do</w:t>
-      </w:r>
-    </w:p>
-    <w:p>
-      <w:pPr>
-        <w:rPr>
-          <w:lang w:val="en-US"/>
-        </w:rPr>
-      </w:pPr>
-      <w:r>
-        <w:rPr>
-          <w:lang w:val="en-US"/>
-        </w:rPr>
-        <w:t xml:space="preserve">  visit 'https://venta.renfe.com/vol/login.do?Idioma=es&amp;Pais=ES&amp;inirenfe=SI'</w:t>
-      </w:r>
-    </w:p>
-    <w:p>
-      <w:pPr>
-        <w:rPr>
-          <w:lang w:val="en-US"/>
-        </w:rPr>
-      </w:pPr>
-      <w:r>
-        <w:rPr>
-          <w:lang w:val="en-US"/>
-        </w:rPr>
-        <w:t>end</w:t>
-      </w:r>
-    </w:p>
-    <w:p>
-      <w:pPr>
-        <w:rPr>
-          <w:lang w:val="en-US"/>
-        </w:rPr>
-      </w:pPr>
-    </w:p>
-    <w:p>
-      <w:pPr>
-        <w:rPr>
-          <w:lang w:val="en-US"/>
-        </w:rPr>
-      </w:pPr>
-      <w:proofErr w:type="gramStart"/>
-      <w:r>
-        <w:rPr>
-          <w:lang w:val="en-US"/>
-        </w:rPr>
-        <w:t>When(</w:t>
-      </w:r>
-      <w:proofErr w:type="gramEnd"/>
-      <w:r>
-        <w:rPr>
-          <w:lang w:val="en-US"/>
-        </w:rPr>
-        <w:t>"click on {string}") do |string|</w:t>
-      </w:r>
-    </w:p>
-    <w:p>
-      <w:pPr>
-        <w:rPr>
-          <w:lang w:val="en-US"/>
-        </w:rPr>
-      </w:pPr>
-      <w:r>
-        <w:rPr>
-          <w:lang w:val="en-US"/>
-        </w:rPr>
-        <w:t xml:space="preserve">  </w:t>
-      </w:r>
-      <w:proofErr w:type="spellStart"/>
-      <w:r>
-        <w:rPr>
-          <w:lang w:val="en-US"/>
-        </w:rPr>
-        <w:t>click_button</w:t>
-      </w:r>
-      <w:proofErr w:type="spellEnd"/>
-      <w:r>
-        <w:rPr>
-          <w:lang w:val="en-US"/>
-        </w:rPr>
-        <w:t>('</w:t>
-      </w:r>
-      <w:proofErr w:type="spellStart"/>
-      <w:r>
-        <w:rPr>
-          <w:lang w:val="en-US"/>
-        </w:rPr>
-        <w:t>homerenfeventa</w:t>
-      </w:r>
-      <w:proofErr w:type="spellEnd"/>
-      <w:r>
-        <w:rPr>
-          <w:lang w:val="en-US"/>
-        </w:rPr>
-        <w:t>')</w:t>
-      </w:r>
-    </w:p>
-    <w:p>
-      <w:pPr>
-        <w:rPr>
-          <w:lang w:val="en-US"/>
-        </w:rPr>
-      </w:pPr>
-      <w:r>
-        <w:rPr>
-          <w:lang w:val="en-US"/>
-        </w:rPr>
-        <w:t>end</w:t>
-      </w:r>
-    </w:p>
-    <w:p>
-      <w:pPr>
-        <w:rPr>
-          <w:lang w:val="en-US"/>
-        </w:rPr>
-      </w:pPr>
-    </w:p>
-    <w:p>
-      <w:pPr>
-        <w:rPr>
-          <w:lang w:val="en-US"/>
-        </w:rPr>
-      </w:pPr>
-      <w:proofErr w:type="gramStart"/>
-      <w:r>
-        <w:rPr>
-          <w:lang w:val="en-US"/>
-        </w:rPr>
-        <w:t>Then(</w:t>
-      </w:r>
-      <w:proofErr w:type="gramEnd"/>
-      <w:r>
-        <w:rPr>
-          <w:lang w:val="en-US"/>
-        </w:rPr>
-        <w:t>"access to main page") do</w:t>
-      </w:r>
-    </w:p>
-    <w:p>
-      <w:pPr>
-        <w:rPr>
-          <w:lang w:val="en-US"/>
-        </w:rPr>
-      </w:pPr>
-      <w:r>
-        <w:rPr>
-          <w:lang w:val="en-US"/>
-        </w:rPr>
-        <w:t xml:space="preserve">  puts </w:t>
-      </w:r>
-      <w:proofErr w:type="spellStart"/>
-      <w:proofErr w:type="gramStart"/>
-      <w:r>
-        <w:rPr>
-          <w:lang w:val="en-US"/>
-        </w:rPr>
-        <w:t>page.inspect</w:t>
-      </w:r>
-      <w:proofErr w:type="spellEnd"/>
-      <w:proofErr w:type="gramEnd"/>
-    </w:p>
-    <w:p>
-      <w:pPr>
-        <w:rPr>
-          <w:lang w:val="en-US"/>
-        </w:rPr>
-      </w:pPr>
-      <w:r>
-        <w:rPr>
-          <w:lang w:val="en-US"/>
-        </w:rPr>
-        <w:t xml:space="preserve">  </w:t>
-      </w:r>
-      <w:proofErr w:type="spellStart"/>
-      <w:proofErr w:type="gramStart"/>
-      <w:r>
-        <w:rPr>
-          <w:lang w:val="en-US"/>
-        </w:rPr>
-        <w:t>page.should</w:t>
-      </w:r>
-      <w:proofErr w:type="spellEnd"/>
-      <w:proofErr w:type="gramEnd"/>
-      <w:r>
-        <w:rPr>
-          <w:lang w:val="en-US"/>
-        </w:rPr>
-        <w:t xml:space="preserve"> </w:t>
-      </w:r>
-      <w:proofErr w:type="spellStart"/>
-      <w:r>
-        <w:rPr>
-          <w:lang w:val="en-US"/>
-        </w:rPr>
-        <w:t>have_content</w:t>
-      </w:r>
-      <w:proofErr w:type="spellEnd"/>
-      <w:r>
-        <w:rPr>
-          <w:lang w:val="en-US"/>
-        </w:rPr>
-        <w:t xml:space="preserve"> 'ORIGEN'</w:t>
-      </w:r>
-    </w:p>
-    <w:p>
-      <w:pPr>
-        <w:rPr>
-          <w:lang w:val="en-US"/>
-        </w:rPr>
-      </w:pPr>
-      <w:r>
-        <w:rPr>
-          <w:lang w:val="en-US"/>
-        </w:rPr>
-        <w:lastRenderedPageBreak/>
-        <w:t>end</w:t>
-      </w:r>
-    </w:p>
-    <w:p>
-      <w:pPr>
-        <w:rPr>
-          <w:lang w:val="en-US"/>
-        </w:rPr>
-      </w:pPr>
-    </w:p>
-    <w:p>
-      <w:pPr>
-        <w:rPr>
-          <w:lang w:val="en-US"/>
-        </w:rPr>
-      </w:pPr>
-      <w:proofErr w:type="gramStart"/>
-      <w:r>
-        <w:rPr>
-          <w:lang w:val="en-US"/>
-        </w:rPr>
-        <w:t>Given(</w:t>
-      </w:r>
-      <w:proofErr w:type="gramEnd"/>
-      <w:r>
-        <w:rPr>
-          <w:lang w:val="en-US"/>
-        </w:rPr>
-        <w:t xml:space="preserve">"the </w:t>
-      </w:r>
-      <w:proofErr w:type="spellStart"/>
-      <w:r>
-        <w:rPr>
-          <w:lang w:val="en-US"/>
-        </w:rPr>
-        <w:t>Cercanias</w:t>
-      </w:r>
-      <w:proofErr w:type="spellEnd"/>
-      <w:r>
-        <w:rPr>
-          <w:lang w:val="en-US"/>
-        </w:rPr>
-        <w:t xml:space="preserve"> Madrid page") do</w:t>
-      </w:r>
-    </w:p>
-    <w:p>
-      <w:pPr>
-        <w:rPr>
-          <w:lang w:val="en-US"/>
-        </w:rPr>
-      </w:pPr>
-      <w:r>
-        <w:rPr>
-          <w:lang w:val="en-US"/>
-        </w:rPr>
-        <w:t xml:space="preserve">  visit 'http://www.renfe.com/viajeros/cercanias/madrid/'</w:t>
-      </w:r>
-    </w:p>
-    <w:p>
-      <w:pPr>
-        <w:rPr>
-          <w:lang w:val="en-US"/>
-        </w:rPr>
-      </w:pPr>
-      <w:r>
-        <w:rPr>
-          <w:lang w:val="en-US"/>
-        </w:rPr>
-        <w:t>end</w:t>
-      </w:r>
-    </w:p>
-    <w:p>
-      <w:pPr>
-        <w:rPr>
-          <w:lang w:val="en-US"/>
-        </w:rPr>
-      </w:pPr>
-    </w:p>
-    <w:p>
-      <w:pPr>
-        <w:rPr>
-          <w:lang w:val="en-US"/>
-        </w:rPr>
-      </w:pPr>
-      <w:proofErr w:type="gramStart"/>
-      <w:r>
-        <w:rPr>
-          <w:lang w:val="en-US"/>
-        </w:rPr>
-        <w:t>When(</w:t>
-      </w:r>
-      <w:proofErr w:type="gramEnd"/>
-      <w:r>
-        <w:rPr>
-          <w:lang w:val="en-US"/>
-        </w:rPr>
-        <w:t>"choose origin and destiny, and click {string}") do |string|</w:t>
-      </w:r>
-    </w:p>
-    <w:p>
-      <w:pPr>
-        <w:rPr>
-          <w:lang w:val="en-US"/>
-        </w:rPr>
-      </w:pPr>
-      <w:r>
-        <w:rPr>
-          <w:lang w:val="en-US"/>
-        </w:rPr>
-        <w:t xml:space="preserve">  </w:t>
-      </w:r>
-      <w:proofErr w:type="spellStart"/>
-      <w:r>
-        <w:rPr>
-          <w:lang w:val="en-US"/>
-        </w:rPr>
-        <w:t>fill_in</w:t>
-      </w:r>
-      <w:proofErr w:type="spellEnd"/>
-      <w:r>
-        <w:rPr>
-          <w:lang w:val="en-US"/>
-        </w:rPr>
-        <w:t xml:space="preserve"> 'o', with: 'Atocha'</w:t>
-      </w:r>
-    </w:p>
-    <w:p>
-      <w:pPr>
-        <w:rPr>
-          <w:lang w:val="en-US"/>
-        </w:rPr>
-      </w:pPr>
-      <w:r>
-        <w:rPr>
-          <w:lang w:val="en-US"/>
-        </w:rPr>
-        <w:t xml:space="preserve">  </w:t>
-      </w:r>
-      <w:proofErr w:type="spellStart"/>
-      <w:r>
-        <w:rPr>
-          <w:lang w:val="en-US"/>
-        </w:rPr>
-        <w:t>fill_in</w:t>
-      </w:r>
-      <w:proofErr w:type="spellEnd"/>
-      <w:r>
-        <w:rPr>
-          <w:lang w:val="en-US"/>
-        </w:rPr>
-        <w:t xml:space="preserve"> 'd', with: 'Mostoles el Soto'</w:t>
-      </w:r>
-    </w:p>
-    <w:p>
-      <w:pPr>
-        <w:rPr>
-          <w:lang w:val="en-US"/>
-        </w:rPr>
-      </w:pPr>
-      <w:r>
-        <w:rPr>
-          <w:lang w:val="en-US"/>
-        </w:rPr>
-        <w:t xml:space="preserve">  </w:t>
-      </w:r>
-    </w:p>
-    <w:p>
-      <w:pPr>
-        <w:rPr>
-          <w:lang w:val="en-US"/>
-        </w:rPr>
-      </w:pPr>
-      <w:r>
-        <w:rPr>
-          <w:lang w:val="en-US"/>
-        </w:rPr>
-        <w:t xml:space="preserve">  </w:t>
-      </w:r>
-      <w:proofErr w:type="spellStart"/>
-      <w:r>
-        <w:rPr>
-          <w:lang w:val="en-US"/>
-        </w:rPr>
-        <w:t>click_button</w:t>
-      </w:r>
-      <w:proofErr w:type="spellEnd"/>
-      <w:r>
-        <w:rPr>
-          <w:lang w:val="en-US"/>
-        </w:rPr>
-        <w:t>('</w:t>
-      </w:r>
-      <w:proofErr w:type="spellStart"/>
-      <w:r>
-        <w:rPr>
-          <w:lang w:val="en-US"/>
-        </w:rPr>
-        <w:t>Buscar</w:t>
-      </w:r>
-      <w:proofErr w:type="spellEnd"/>
-      <w:r>
-        <w:rPr>
-          <w:lang w:val="en-US"/>
-        </w:rPr>
-        <w:t>')</w:t>
-      </w:r>
-    </w:p>
-    <w:p>
-      <w:pPr>
-        <w:rPr>
-          <w:lang w:val="en-US"/>
-        </w:rPr>
-      </w:pPr>
-      <w:r>
-        <w:rPr>
-          <w:lang w:val="en-US"/>
-        </w:rPr>
-        <w:t>end</w:t>
-      </w:r>
-    </w:p>
-    <w:p>
-      <w:pPr>
-        <w:rPr>
-          <w:lang w:val="en-US"/>
-        </w:rPr>
-      </w:pPr>
-    </w:p>
-    <w:p>
-      <w:pPr>
-        <w:rPr>
-          <w:lang w:val="en-US"/>
-        </w:rPr>
-      </w:pPr>
-      <w:proofErr w:type="gramStart"/>
-      <w:r>
-        <w:rPr>
-          <w:lang w:val="en-US"/>
-        </w:rPr>
-        <w:t>Then(</w:t>
-      </w:r>
-      <w:proofErr w:type="gramEnd"/>
-      <w:r>
-        <w:rPr>
-          <w:lang w:val="en-US"/>
-        </w:rPr>
-        <w:t>"trains timeline appears") do</w:t>
-      </w:r>
-    </w:p>
-    <w:p>
-      <w:pPr>
-        <w:rPr>
-          <w:lang w:val="en-US"/>
-        </w:rPr>
-      </w:pPr>
-      <w:r>
-        <w:rPr>
-          <w:lang w:val="en-US"/>
-        </w:rPr>
-        <w:t xml:space="preserve">  puts </w:t>
-      </w:r>
-      <w:proofErr w:type="spellStart"/>
-      <w:proofErr w:type="gramStart"/>
-      <w:r>
-        <w:rPr>
-          <w:lang w:val="en-US"/>
-        </w:rPr>
-        <w:t>page.inspect</w:t>
-      </w:r>
-      <w:proofErr w:type="spellEnd"/>
-      <w:proofErr w:type="gramEnd"/>
-    </w:p>
-    <w:p>
-      <w:pPr>
-        <w:rPr>
-          <w:lang w:val="en-US"/>
-        </w:rPr>
-      </w:pPr>
-      <w:r>
-        <w:rPr>
-          <w:lang w:val="en-US"/>
-        </w:rPr>
-        <w:t xml:space="preserve">  </w:t>
-      </w:r>
-      <w:proofErr w:type="spellStart"/>
-      <w:proofErr w:type="gramStart"/>
-      <w:r>
-        <w:rPr>
-          <w:lang w:val="en-US"/>
-        </w:rPr>
-        <w:t>page.should</w:t>
-      </w:r>
-      <w:proofErr w:type="spellEnd"/>
-      <w:proofErr w:type="gramEnd"/>
-      <w:r>
-        <w:rPr>
-          <w:lang w:val="en-US"/>
-        </w:rPr>
-        <w:t xml:space="preserve"> </w:t>
-      </w:r>
-      <w:proofErr w:type="spellStart"/>
-      <w:r>
-        <w:rPr>
-          <w:lang w:val="en-US"/>
-        </w:rPr>
-        <w:t>have_content</w:t>
-      </w:r>
-      <w:proofErr w:type="spellEnd"/>
-      <w:r>
-        <w:rPr>
-          <w:lang w:val="en-US"/>
-        </w:rPr>
-        <w:t xml:space="preserve"> '</w:t>
-      </w:r>
-      <w:proofErr w:type="spellStart"/>
-      <w:r>
-        <w:rPr>
-          <w:lang w:val="en-US"/>
-        </w:rPr>
-        <w:t>Solicitados</w:t>
-      </w:r>
-      <w:proofErr w:type="spellEnd"/>
-      <w:r>
-        <w:rPr>
-          <w:lang w:val="en-US"/>
-        </w:rPr>
-        <w:t>'</w:t>
-      </w:r>
-    </w:p>
-    <w:p>
-      <w:pPr>
-        <w:rPr>
-          <w:lang w:val="en-US"/>
-        </w:rPr>
-      </w:pPr>
-      <w:r>
-        <w:rPr>
-          <w:lang w:val="en-US"/>
-        </w:rPr>
-        <w:t>end</w:t>
-      </w:r>
-    </w:p>
-    <w:p>
-      <w:pPr>
-        <w:rPr>
-          <w:lang w:val="en-US"/>
-        </w:rPr>
-      </w:pPr>
-    </w:p>
-    <w:p>
-      <w:pPr>
-        <w:pStyle w:val="Ttulo2"/>
-        <w:rPr>
-          <w:lang w:val="en-US"/>
-        </w:rPr>
-      </w:pPr>
-      <w:r>
-        <w:rPr>
-          <w:lang w:val="en-US"/>
-        </w:rPr>
-        <w:t>ANEXO3</w:t>
-      </w:r>
-    </w:p>
-    <w:p>
-      <w:pPr>
-        <w:rPr>
-          <w:lang w:val="en-US"/>
-        </w:rPr>
-      </w:pPr>
-      <w:r>
-        <w:rPr>
-          <w:lang w:val="en-US"/>
-        </w:rPr>
-        <w:t>Requite ‘capybara’</w:t>
-      </w:r>
-    </w:p>
-    <w:p>
-      <w:pPr>
-        <w:rPr>
-          <w:lang w:val="en-US"/>
-        </w:rPr>
-      </w:pPr>
-      <w:r>
-        <w:rPr>
-          <w:lang w:val="en-US"/>
-        </w:rPr>
-        <w:t>require 'capybara/cucumber'</w:t>
-      </w:r>
-    </w:p>
-    <w:p>
-      <w:pPr>
-        <w:rPr>
-          <w:lang w:val="en-US"/>
-        </w:rPr>
-      </w:pPr>
-      <w:r>
-        <w:rPr>
-          <w:lang w:val="en-US"/>
-        </w:rPr>
-        <w:t>require "selenium-</w:t>
-      </w:r>
-      <w:proofErr w:type="spellStart"/>
-      <w:r>
-        <w:rPr>
-          <w:lang w:val="en-US"/>
-        </w:rPr>
-        <w:t>webdriver</w:t>
-      </w:r>
-      <w:proofErr w:type="spellEnd"/>
-      <w:r>
-        <w:rPr>
-          <w:lang w:val="en-US"/>
-        </w:rPr>
-        <w:t>"</w:t>
-      </w:r>
-    </w:p>
-    <w:p>
-      <w:pPr>
-        <w:rPr>
-          <w:lang w:val="en-US"/>
-        </w:rPr>
-      </w:pPr>
-      <w:r>
-        <w:rPr>
-          <w:lang w:val="en-US"/>
-        </w:rPr>
-        <w:t xml:space="preserve"> </w:t>
-      </w:r>
-    </w:p>
-    <w:p>
-      <w:pPr>
-        <w:rPr>
-          <w:lang w:val="en-US"/>
-        </w:rPr>
-      </w:pPr>
-      <w:proofErr w:type="spellStart"/>
-      <w:r>
-        <w:rPr>
-          <w:lang w:val="en-US"/>
-        </w:rPr>
-        <w:t>Capybara.default_driver</w:t>
-      </w:r>
-      <w:proofErr w:type="spellEnd"/>
-      <w:r>
-        <w:rPr>
-          <w:lang w:val="en-US"/>
-        </w:rPr>
-        <w:t xml:space="preserve"> </w:t>
-      </w:r>
-      <w:proofErr w:type="gramStart"/>
-      <w:r>
-        <w:rPr>
-          <w:lang w:val="en-US"/>
-        </w:rPr>
-        <w:t>= :selenium</w:t>
-      </w:r>
-      <w:proofErr w:type="gramEnd"/>
-    </w:p>
-    <w:p>
-      <w:pPr>
-        <w:rPr>
-          <w:lang w:val="en-US"/>
-        </w:rPr>
-      </w:pPr>
-      <w:proofErr w:type="spellStart"/>
-      <w:r>
-        <w:rPr>
-          <w:lang w:val="en-US"/>
-        </w:rPr>
-        <w:t>Capybara.default_driver</w:t>
-      </w:r>
-      <w:proofErr w:type="spellEnd"/>
-      <w:r>
-        <w:rPr>
-          <w:lang w:val="en-US"/>
-        </w:rPr>
-        <w:t xml:space="preserve"> </w:t>
-      </w:r>
-      <w:proofErr w:type="gramStart"/>
-      <w:r>
-        <w:rPr>
-          <w:lang w:val="en-US"/>
-        </w:rPr>
-        <w:t>= :</w:t>
-      </w:r>
-      <w:proofErr w:type="spellStart"/>
-      <w:r>
-        <w:rPr>
-          <w:lang w:val="en-US"/>
-        </w:rPr>
-        <w:t>selenium</w:t>
-      </w:r>
-      <w:proofErr w:type="gramEnd"/>
-      <w:r>
-        <w:rPr>
-          <w:lang w:val="en-US"/>
-        </w:rPr>
-        <w:t>_chrome</w:t>
-      </w:r>
-      <w:proofErr w:type="spellEnd"/>
-    </w:p>
-    <w:p>
-      <w:pPr>
-        <w:rPr>
-          <w:lang w:val="en-US"/>
-        </w:rPr>
-      </w:pPr>
-    </w:p>
-    <w:p>
-      <w:pPr>
-        <w:rPr>
-          <w:lang w:val="en-US"/>
-        </w:rPr>
-      </w:pPr>
-      <w:proofErr w:type="spellStart"/>
-      <w:r>
-        <w:rPr>
-          <w:lang w:val="en-US"/>
-        </w:rPr>
-        <w:t>Capybara.javascript_driver</w:t>
-      </w:r>
-      <w:proofErr w:type="spellEnd"/>
-      <w:r>
-        <w:rPr>
-          <w:lang w:val="en-US"/>
-        </w:rPr>
-        <w:t xml:space="preserve"> </w:t>
-      </w:r>
-      <w:proofErr w:type="gramStart"/>
-      <w:r>
-        <w:rPr>
-          <w:lang w:val="en-US"/>
-        </w:rPr>
-        <w:t>= :</w:t>
-      </w:r>
-      <w:proofErr w:type="spellStart"/>
-      <w:r>
-        <w:rPr>
-          <w:lang w:val="en-US"/>
-        </w:rPr>
-        <w:t>webkit</w:t>
-      </w:r>
-      <w:proofErr w:type="spellEnd"/>
-      <w:proofErr w:type="gramEnd"/>
-    </w:p>
+    </w:p>
+    <w:p>
+      <w:pPr>
+        <w:rPr>
+          <w:lang w:val="en-US"/>
+        </w:rPr>
+      </w:pPr>
+    </w:p>
+    <w:p/>
     <w:sectPr>
       <w:pgSz w:w="11906" w:h="16838"/>
       <w:pgMar w:top="1417" w:right="1701" w:bottom="1417" w:left="1701" w:header="708" w:footer="708" w:gutter="0"/>
@@ -3802,6 +4096,232 @@
 <file path=word/numbering.xml><?xml version="1.0" encoding="utf-8"?>
 <w:numbering xmlns:wpc="http://schemas.microsoft.com/office/word/2010/wordprocessingCanvas" xmlns:cx="http://schemas.microsoft.com/office/drawing/2014/chartex" xmlns:cx1="http://schemas.microsoft.com/office/drawing/2015/9/8/chartex" xmlns:cx2="http://schemas.microsoft.com/office/drawing/2015/10/21/chartex" xmlns:cx3="http://schemas.microsoft.com/office/drawing/2016/5/9/chartex" xmlns:cx4="http://schemas.microsoft.com/office/drawing/2016/5/10/chartex" xmlns:cx5="http://schemas.microsoft.com/office/drawing/2016/5/11/chartex" xmlns:cx6="http://schemas.microsoft.com/office/drawing/2016/5/12/chartex" xmlns:cx7="http://schemas.microsoft.com/office/drawing/2016/5/13/chartex" xmlns:cx8="http://schemas.microsoft.com/office/drawing/2016/5/14/chartex" xmlns:mc="http://schemas.openxmlformats.org/markup-compatibility/2006" xmlns:aink="http://schemas.microsoft.com/office/drawing/2016/ink" xmlns:am3d="http://schemas.microsoft.com/office/drawing/2017/model3d" xmlns:o="urn:schemas-microsoft-com:office:office" xmlns:r="http://schemas.openxmlformats.org/officeDocument/2006/relationships" xmlns:m="http://schemas.openxmlformats.org/officeDocument/2006/math" xmlns:v="urn:schemas-microsoft-com:vml" xmlns:wp14="http://schemas.microsoft.com/office/word/2010/wordprocessingDrawing" xmlns:wp="http://schemas.openxmlformats.org/drawingml/2006/wordprocessingDrawing" xmlns:w10="urn:schemas-microsoft-com:office:word" xmlns:w="http://schemas.openxmlformats.org/wordprocessingml/2006/main" xmlns:w14="http://schemas.microsoft.com/office/word/2010/wordml" xmlns:w15="http://schemas.microsoft.com/office/word/2012/wordml" xmlns:w16cid="http://schemas.microsoft.com/office/word/2016/wordml/cid" xmlns:w16se="http://schemas.microsoft.com/office/word/2015/wordml/symex" xmlns:wpg="http://schemas.microsoft.com/office/word/2010/wordprocessingGroup" xmlns:wpi="http://schemas.microsoft.com/office/word/2010/wordprocessingInk" xmlns:wne="http://schemas.microsoft.com/office/word/2006/wordml" xmlns:wps="http://schemas.microsoft.com/office/word/2010/wordprocessingShape" mc:Ignorable="w14 w15 w16se w16cid wp14">
   <w:abstractNum w:abstractNumId="0" w15:restartNumberingAfterBreak="0">
+    <w:nsid w:val="000F6BE9"/>
+    <w:multiLevelType w:val="multilevel"/>
+    <w:tmpl w:val="1334F6A8"/>
+    <w:lvl w:ilvl="0">
+      <w:start w:val="1"/>
+      <w:numFmt w:val="decimal"/>
+      <w:lvlText w:val="%1."/>
+      <w:lvlJc w:val="left"/>
+      <w:pPr>
+        <w:tabs>
+          <w:tab w:val="num" w:pos="720"/>
+        </w:tabs>
+        <w:ind w:left="720" w:hanging="360"/>
+      </w:pPr>
+    </w:lvl>
+    <w:lvl w:ilvl="1" w:tentative="1">
+      <w:start w:val="1"/>
+      <w:numFmt w:val="decimal"/>
+      <w:lvlText w:val="%2."/>
+      <w:lvlJc w:val="left"/>
+      <w:pPr>
+        <w:tabs>
+          <w:tab w:val="num" w:pos="1440"/>
+        </w:tabs>
+        <w:ind w:left="1440" w:hanging="360"/>
+      </w:pPr>
+    </w:lvl>
+    <w:lvl w:ilvl="2" w:tentative="1">
+      <w:start w:val="1"/>
+      <w:numFmt w:val="decimal"/>
+      <w:lvlText w:val="%3."/>
+      <w:lvlJc w:val="left"/>
+      <w:pPr>
+        <w:tabs>
+          <w:tab w:val="num" w:pos="2160"/>
+        </w:tabs>
+        <w:ind w:left="2160" w:hanging="360"/>
+      </w:pPr>
+    </w:lvl>
+    <w:lvl w:ilvl="3" w:tentative="1">
+      <w:start w:val="1"/>
+      <w:numFmt w:val="decimal"/>
+      <w:lvlText w:val="%4."/>
+      <w:lvlJc w:val="left"/>
+      <w:pPr>
+        <w:tabs>
+          <w:tab w:val="num" w:pos="2880"/>
+        </w:tabs>
+        <w:ind w:left="2880" w:hanging="360"/>
+      </w:pPr>
+    </w:lvl>
+    <w:lvl w:ilvl="4" w:tentative="1">
+      <w:start w:val="1"/>
+      <w:numFmt w:val="decimal"/>
+      <w:lvlText w:val="%5."/>
+      <w:lvlJc w:val="left"/>
+      <w:pPr>
+        <w:tabs>
+          <w:tab w:val="num" w:pos="3600"/>
+        </w:tabs>
+        <w:ind w:left="3600" w:hanging="360"/>
+      </w:pPr>
+    </w:lvl>
+    <w:lvl w:ilvl="5" w:tentative="1">
+      <w:start w:val="1"/>
+      <w:numFmt w:val="decimal"/>
+      <w:lvlText w:val="%6."/>
+      <w:lvlJc w:val="left"/>
+      <w:pPr>
+        <w:tabs>
+          <w:tab w:val="num" w:pos="4320"/>
+        </w:tabs>
+        <w:ind w:left="4320" w:hanging="360"/>
+      </w:pPr>
+    </w:lvl>
+    <w:lvl w:ilvl="6" w:tentative="1">
+      <w:start w:val="1"/>
+      <w:numFmt w:val="decimal"/>
+      <w:lvlText w:val="%7."/>
+      <w:lvlJc w:val="left"/>
+      <w:pPr>
+        <w:tabs>
+          <w:tab w:val="num" w:pos="5040"/>
+        </w:tabs>
+        <w:ind w:left="5040" w:hanging="360"/>
+      </w:pPr>
+    </w:lvl>
+    <w:lvl w:ilvl="7" w:tentative="1">
+      <w:start w:val="1"/>
+      <w:numFmt w:val="decimal"/>
+      <w:lvlText w:val="%8."/>
+      <w:lvlJc w:val="left"/>
+      <w:pPr>
+        <w:tabs>
+          <w:tab w:val="num" w:pos="5760"/>
+        </w:tabs>
+        <w:ind w:left="5760" w:hanging="360"/>
+      </w:pPr>
+    </w:lvl>
+    <w:lvl w:ilvl="8" w:tentative="1">
+      <w:start w:val="1"/>
+      <w:numFmt w:val="decimal"/>
+      <w:lvlText w:val="%9."/>
+      <w:lvlJc w:val="left"/>
+      <w:pPr>
+        <w:tabs>
+          <w:tab w:val="num" w:pos="6480"/>
+        </w:tabs>
+        <w:ind w:left="6480" w:hanging="360"/>
+      </w:pPr>
+    </w:lvl>
+  </w:abstractNum>
+  <w:abstractNum w:abstractNumId="1" w15:restartNumberingAfterBreak="0">
+    <w:nsid w:val="26041130"/>
+    <w:multiLevelType w:val="multilevel"/>
+    <w:tmpl w:val="35E4E274"/>
+    <w:lvl w:ilvl="0">
+      <w:start w:val="1"/>
+      <w:numFmt w:val="decimal"/>
+      <w:lvlText w:val="%1."/>
+      <w:lvlJc w:val="left"/>
+      <w:pPr>
+        <w:tabs>
+          <w:tab w:val="num" w:pos="720"/>
+        </w:tabs>
+        <w:ind w:left="720" w:hanging="360"/>
+      </w:pPr>
+    </w:lvl>
+    <w:lvl w:ilvl="1" w:tentative="1">
+      <w:start w:val="1"/>
+      <w:numFmt w:val="decimal"/>
+      <w:lvlText w:val="%2."/>
+      <w:lvlJc w:val="left"/>
+      <w:pPr>
+        <w:tabs>
+          <w:tab w:val="num" w:pos="1440"/>
+        </w:tabs>
+        <w:ind w:left="1440" w:hanging="360"/>
+      </w:pPr>
+    </w:lvl>
+    <w:lvl w:ilvl="2" w:tentative="1">
+      <w:start w:val="1"/>
+      <w:numFmt w:val="decimal"/>
+      <w:lvlText w:val="%3."/>
+      <w:lvlJc w:val="left"/>
+      <w:pPr>
+        <w:tabs>
+          <w:tab w:val="num" w:pos="2160"/>
+        </w:tabs>
+        <w:ind w:left="2160" w:hanging="360"/>
+      </w:pPr>
+    </w:lvl>
+    <w:lvl w:ilvl="3" w:tentative="1">
+      <w:start w:val="1"/>
+      <w:numFmt w:val="decimal"/>
+      <w:lvlText w:val="%4."/>
+      <w:lvlJc w:val="left"/>
+      <w:pPr>
+        <w:tabs>
+          <w:tab w:val="num" w:pos="2880"/>
+        </w:tabs>
+        <w:ind w:left="2880" w:hanging="360"/>
+      </w:pPr>
+    </w:lvl>
+    <w:lvl w:ilvl="4" w:tentative="1">
+      <w:start w:val="1"/>
+      <w:numFmt w:val="decimal"/>
+      <w:lvlText w:val="%5."/>
+      <w:lvlJc w:val="left"/>
+      <w:pPr>
+        <w:tabs>
+          <w:tab w:val="num" w:pos="3600"/>
+        </w:tabs>
+        <w:ind w:left="3600" w:hanging="360"/>
+      </w:pPr>
+    </w:lvl>
+    <w:lvl w:ilvl="5" w:tentative="1">
+      <w:start w:val="1"/>
+      <w:numFmt w:val="decimal"/>
+      <w:lvlText w:val="%6."/>
+      <w:lvlJc w:val="left"/>
+      <w:pPr>
+        <w:tabs>
+          <w:tab w:val="num" w:pos="4320"/>
+        </w:tabs>
+        <w:ind w:left="4320" w:hanging="360"/>
+      </w:pPr>
+    </w:lvl>
+    <w:lvl w:ilvl="6" w:tentative="1">
+      <w:start w:val="1"/>
+      <w:numFmt w:val="decimal"/>
+      <w:lvlText w:val="%7."/>
+      <w:lvlJc w:val="left"/>
+      <w:pPr>
+        <w:tabs>
+          <w:tab w:val="num" w:pos="5040"/>
+        </w:tabs>
+        <w:ind w:left="5040" w:hanging="360"/>
+      </w:pPr>
+    </w:lvl>
+    <w:lvl w:ilvl="7" w:tentative="1">
+      <w:start w:val="1"/>
+      <w:numFmt w:val="decimal"/>
+      <w:lvlText w:val="%8."/>
+      <w:lvlJc w:val="left"/>
+      <w:pPr>
+        <w:tabs>
+          <w:tab w:val="num" w:pos="5760"/>
+        </w:tabs>
+        <w:ind w:left="5760" w:hanging="360"/>
+      </w:pPr>
+    </w:lvl>
+    <w:lvl w:ilvl="8" w:tentative="1">
+      <w:start w:val="1"/>
+      <w:numFmt w:val="decimal"/>
+      <w:lvlText w:val="%9."/>
+      <w:lvlJc w:val="left"/>
+      <w:pPr>
+        <w:tabs>
+          <w:tab w:val="num" w:pos="6480"/>
+        </w:tabs>
+        <w:ind w:left="6480" w:hanging="360"/>
+      </w:pPr>
+    </w:lvl>
+  </w:abstractNum>
+  <w:abstractNum w:abstractNumId="2" w15:restartNumberingAfterBreak="0">
     <w:nsid w:val="339D5517"/>
     <w:multiLevelType w:val="multilevel"/>
     <w:tmpl w:val="591A9EEE"/>
@@ -3914,7 +4434,7 @@
       </w:pPr>
     </w:lvl>
   </w:abstractNum>
-  <w:abstractNum w:abstractNumId="1" w15:restartNumberingAfterBreak="0">
+  <w:abstractNum w:abstractNumId="3" w15:restartNumberingAfterBreak="0">
     <w:nsid w:val="68670E24"/>
     <w:multiLevelType w:val="multilevel"/>
     <w:tmpl w:val="38045146"/>
@@ -4027,7 +4547,7 @@
       </w:pPr>
     </w:lvl>
   </w:abstractNum>
-  <w:abstractNum w:abstractNumId="2" w15:restartNumberingAfterBreak="0">
+  <w:abstractNum w:abstractNumId="4" w15:restartNumberingAfterBreak="0">
     <w:nsid w:val="69024725"/>
     <w:multiLevelType w:val="multilevel"/>
     <w:tmpl w:val="55340628"/>
@@ -4140,7 +4660,7 @@
       </w:pPr>
     </w:lvl>
   </w:abstractNum>
-  <w:abstractNum w:abstractNumId="3" w15:restartNumberingAfterBreak="0">
+  <w:abstractNum w:abstractNumId="5" w15:restartNumberingAfterBreak="0">
     <w:nsid w:val="720E6374"/>
     <w:multiLevelType w:val="hybridMultilevel"/>
     <w:tmpl w:val="2C8C569A"/>
@@ -4227,25 +4747,34 @@
     </w:lvl>
   </w:abstractNum>
   <w:num w:numId="1">
+    <w:abstractNumId w:val="4"/>
+    <w:lvlOverride w:ilvl="0">
+      <w:startOverride w:val="1"/>
+    </w:lvlOverride>
+  </w:num>
+  <w:num w:numId="2">
     <w:abstractNumId w:val="2"/>
     <w:lvlOverride w:ilvl="0">
       <w:startOverride w:val="1"/>
     </w:lvlOverride>
   </w:num>
-  <w:num w:numId="2">
-    <w:abstractNumId w:val="0"/>
-    <w:lvlOverride w:ilvl="0">
-      <w:startOverride w:val="1"/>
-    </w:lvlOverride>
-  </w:num>
   <w:num w:numId="3">
-    <w:abstractNumId w:val="1"/>
+    <w:abstractNumId w:val="3"/>
     <w:lvlOverride w:ilvl="0">
       <w:startOverride w:val="1"/>
     </w:lvlOverride>
   </w:num>
   <w:num w:numId="4">
-    <w:abstractNumId w:val="3"/>
+    <w:abstractNumId w:val="5"/>
+  </w:num>
+  <w:num w:numId="5">
+    <w:abstractNumId w:val="1"/>
+  </w:num>
+  <w:num w:numId="6">
+    <w:abstractNumId w:val="0"/>
+    <w:lvlOverride w:ilvl="0">
+      <w:startOverride w:val="1"/>
+    </w:lvlOverride>
   </w:num>
 </w:numbering>
 </file>
@@ -4802,6 +5331,69 @@
       <w:szCs w:val="26"/>
     </w:rPr>
   </w:style>
+  <w:style w:type="paragraph" w:styleId="HTMLconformatoprevio">
+    <w:name w:val="HTML Preformatted"/>
+    <w:basedOn w:val="Normal"/>
+    <w:link w:val="HTMLconformatoprevioCar"/>
+    <w:uiPriority w:val="99"/>
+    <w:semiHidden/>
+    <w:unhideWhenUsed/>
+    <w:rsid w:val="00CC1969"/>
+    <w:pPr>
+      <w:tabs>
+        <w:tab w:val="left" w:pos="916"/>
+        <w:tab w:val="left" w:pos="1832"/>
+        <w:tab w:val="left" w:pos="2748"/>
+        <w:tab w:val="left" w:pos="3664"/>
+        <w:tab w:val="left" w:pos="4580"/>
+        <w:tab w:val="left" w:pos="5496"/>
+        <w:tab w:val="left" w:pos="6412"/>
+        <w:tab w:val="left" w:pos="7328"/>
+        <w:tab w:val="left" w:pos="8244"/>
+        <w:tab w:val="left" w:pos="9160"/>
+        <w:tab w:val="left" w:pos="10076"/>
+        <w:tab w:val="left" w:pos="10992"/>
+        <w:tab w:val="left" w:pos="11908"/>
+        <w:tab w:val="left" w:pos="12824"/>
+        <w:tab w:val="left" w:pos="13740"/>
+        <w:tab w:val="left" w:pos="14656"/>
+      </w:tabs>
+      <w:spacing w:after="0" w:line="240" w:lineRule="auto"/>
+    </w:pPr>
+    <w:rPr>
+      <w:rFonts w:ascii="Courier New" w:eastAsia="Times New Roman" w:hAnsi="Courier New" w:cs="Courier New"/>
+      <w:sz w:val="20"/>
+      <w:szCs w:val="20"/>
+      <w:lang w:eastAsia="es-ES"/>
+    </w:rPr>
+  </w:style>
+  <w:style w:type="character" w:customStyle="1" w:styleId="HTMLconformatoprevioCar">
+    <w:name w:val="HTML con formato previo Car"/>
+    <w:basedOn w:val="Fuentedeprrafopredeter"/>
+    <w:link w:val="HTMLconformatoprevio"/>
+    <w:uiPriority w:val="99"/>
+    <w:semiHidden/>
+    <w:rsid w:val="00CC1969"/>
+    <w:rPr>
+      <w:rFonts w:ascii="Courier New" w:eastAsia="Times New Roman" w:hAnsi="Courier New" w:cs="Courier New"/>
+      <w:sz w:val="20"/>
+      <w:szCs w:val="20"/>
+      <w:lang w:eastAsia="es-ES"/>
+    </w:rPr>
+  </w:style>
+  <w:style w:type="character" w:styleId="CdigoHTML">
+    <w:name w:val="HTML Code"/>
+    <w:basedOn w:val="Fuentedeprrafopredeter"/>
+    <w:uiPriority w:val="99"/>
+    <w:semiHidden/>
+    <w:unhideWhenUsed/>
+    <w:rsid w:val="00CC1969"/>
+    <w:rPr>
+      <w:rFonts w:ascii="Courier New" w:eastAsia="Times New Roman" w:hAnsi="Courier New" w:cs="Courier New"/>
+      <w:sz w:val="20"/>
+      <w:szCs w:val="20"/>
+    </w:rPr>
+  </w:style>
 </w:styles>
 </file>
 
